--- a/Biblio/SOTA.docx
+++ b/Biblio/SOTA.docx
@@ -25,6 +25,11 @@
     </w:p>
     <w:p>
       <w:r>
+        <w:t>On commence par présenter l’environnement numérique avec un analyse sur le travail de représentation que l’on cherche à traiter. Cette analyse fait référence à des problématiques indépendantes du type d’IA utilisée.</w:t>
+      </w:r>
+    </w:p>
+    <w:p>
+      <w:r>
         <w:t>L’intro évoque l’utilisation d’IA dans les jumeaux numériques (</w:t>
       </w:r>
       <w:r>
@@ -34,7 +39,44 @@
         <w:t>groupe d’articles Digital Twins</w:t>
       </w:r>
       <w:r>
-        <w:t xml:space="preserve">). Elle évoque aussi les parallèles et les différences entre notre problème et </w:t>
+        <w:t>).</w:t>
+      </w:r>
+      <w:r>
+        <w:t xml:space="preserve"> Ayant déjà fait comprendre la nature séquentielle de notre problème, o</w:t>
+      </w:r>
+      <w:r>
+        <w:t xml:space="preserve">n compare les différentes architectures (RRN, CNN, Transformer, </w:t>
+      </w:r>
+      <w:proofErr w:type="spellStart"/>
+      <w:r>
+        <w:rPr>
+          <w:color w:val="EE0000"/>
+        </w:rPr>
+        <w:t>ref</w:t>
+      </w:r>
+      <w:proofErr w:type="spellEnd"/>
+      <w:r>
+        <w:t>) de manière succincte. Cela permet de</w:t>
+      </w:r>
+      <w:r>
+        <w:t xml:space="preserve"> faire</w:t>
+      </w:r>
+      <w:r>
+        <w:t xml:space="preserve"> comprendre dans les grandes lignes quelles briques architecturales sont faites pour le traitement de séquence et comment les éléments d’une même séquence sont comparés.</w:t>
+      </w:r>
+    </w:p>
+    <w:p>
+      <w:r>
+        <w:t>On</w:t>
+      </w:r>
+      <w:r>
+        <w:t xml:space="preserve"> évoque </w:t>
+      </w:r>
+      <w:r>
+        <w:t>ensuite</w:t>
+      </w:r>
+      <w:r>
+        <w:t xml:space="preserve"> les parallèles et les différences entre notre problème et </w:t>
       </w:r>
       <w:r>
         <w:t>les problèmes de génération (</w:t>
@@ -43,8 +85,16 @@
         <w:rPr>
           <w:color w:val="EE0000"/>
         </w:rPr>
-        <w:t>groupe d’article GenIA</w:t>
-      </w:r>
+        <w:t xml:space="preserve">groupe d’article </w:t>
+      </w:r>
+      <w:proofErr w:type="spellStart"/>
+      <w:r>
+        <w:rPr>
+          <w:color w:val="EE0000"/>
+        </w:rPr>
+        <w:t>GenIA</w:t>
+      </w:r>
+      <w:proofErr w:type="spellEnd"/>
       <w:r>
         <w:t xml:space="preserve">), et plus spécifiquement un problème de traduction </w:t>
       </w:r>
@@ -72,6 +122,9 @@
       <w:r>
         <w:t>).</w:t>
       </w:r>
+      <w:r>
+        <w:t xml:space="preserve"> Les explications sur les différences entre notre problème et un problème de traduction doivent permettre de comprendre directement pourquoi on cherche dans l’état de l’art ce qui est fait avec les Transformers en dehors de la traduction.</w:t>
+      </w:r>
     </w:p>
     <w:p>
       <w:r>
@@ -100,15 +153,56 @@
       </w:r>
     </w:p>
     <w:p>
-      <w:r>
+      <w:pPr>
+        <w:rPr>
+          <w:color w:val="767171" w:themeColor="background2" w:themeShade="80"/>
+        </w:rPr>
+      </w:pPr>
+      <w:r>
+        <w:rPr>
+          <w:color w:val="767171" w:themeColor="background2" w:themeShade="80"/>
+        </w:rPr>
         <w:t>À ce stade, on a justifié l’utilisation d’architectures développées pour la traduction automatique, sans imposer exclusivement le Transformer.</w:t>
       </w:r>
+      <w:r>
+        <w:rPr>
+          <w:color w:val="767171" w:themeColor="background2" w:themeShade="80"/>
+        </w:rPr>
+        <w:t xml:space="preserve"> On a aussi fait remarquer les divergences entre notre problème et la traduction afin de faire comprendre la difficulté du problème.</w:t>
+      </w:r>
+    </w:p>
+    <w:p>
+      <w:pPr>
+        <w:rPr>
+          <w:color w:val="767171" w:themeColor="background2" w:themeShade="80"/>
+        </w:rPr>
+      </w:pPr>
+      <w:r>
+        <w:rPr>
+          <w:color w:val="767171" w:themeColor="background2" w:themeShade="80"/>
+        </w:rPr>
+        <w:t xml:space="preserve">La suite de l’intro contient l’explication des contributions et le plan du manuscrit. </w:t>
+      </w:r>
+    </w:p>
+    <w:p>
+      <w:pPr>
+        <w:rPr>
+          <w:rFonts w:asciiTheme="majorHAnsi" w:eastAsiaTheme="majorEastAsia" w:hAnsiTheme="majorHAnsi" w:cstheme="majorBidi"/>
+          <w:color w:val="2F5496" w:themeColor="accent1" w:themeShade="BF"/>
+          <w:sz w:val="40"/>
+          <w:szCs w:val="40"/>
+        </w:rPr>
+      </w:pPr>
+      <w:r>
+        <w:br w:type="page"/>
+      </w:r>
     </w:p>
     <w:p>
       <w:pPr>
         <w:pStyle w:val="Titre1"/>
       </w:pPr>
       <w:r>
+        <w:lastRenderedPageBreak/>
         <w:t>Etat de l’art</w:t>
       </w:r>
     </w:p>
@@ -146,7 +240,365 @@
         <w:t xml:space="preserve"> la traduction automatique.</w:t>
       </w:r>
       <w:r>
-        <w:t xml:space="preserve"> Nous faisons apparaître un classement dans les architectures disponibles en se basant sur la compréhension que nous avons de notre problème et le parallèle que nous avons établi avec un problème de traduction.</w:t>
+        <w:t xml:space="preserve"> Nous faisons apparaître un classement </w:t>
+      </w:r>
+      <w:r>
+        <w:t>de la pertinence des</w:t>
+      </w:r>
+      <w:r>
+        <w:t xml:space="preserve"> architectures disponibles en se basant sur la compréhension que nous avons de notre problème et le parallèle que nous avons établi avec </w:t>
+      </w:r>
+      <w:r>
+        <w:t>les</w:t>
+      </w:r>
+      <w:r>
+        <w:t xml:space="preserve"> problème</w:t>
+      </w:r>
+      <w:r>
+        <w:t>s</w:t>
+      </w:r>
+      <w:r>
+        <w:t xml:space="preserve"> de traduction.</w:t>
+      </w:r>
+    </w:p>
+    <w:p>
+      <w:r>
+        <w:t xml:space="preserve">Dans l’objectif de présenter notre choix majeur </w:t>
+      </w:r>
+      <w:r>
+        <w:t>en termes</w:t>
+      </w:r>
+      <w:r>
+        <w:t xml:space="preserve"> d’architecture, on présente en détail le Transformer (</w:t>
+      </w:r>
+      <w:r>
+        <w:rPr>
+          <w:color w:val="EE0000"/>
+        </w:rPr>
+        <w:t xml:space="preserve">attention </w:t>
+      </w:r>
+      <w:proofErr w:type="spellStart"/>
+      <w:r>
+        <w:rPr>
+          <w:color w:val="EE0000"/>
+        </w:rPr>
+        <w:t>is</w:t>
+      </w:r>
+      <w:proofErr w:type="spellEnd"/>
+      <w:r>
+        <w:rPr>
+          <w:color w:val="EE0000"/>
+        </w:rPr>
+        <w:t xml:space="preserve"> all </w:t>
+      </w:r>
+      <w:proofErr w:type="spellStart"/>
+      <w:r>
+        <w:rPr>
+          <w:color w:val="EE0000"/>
+        </w:rPr>
+        <w:t>you</w:t>
+      </w:r>
+      <w:proofErr w:type="spellEnd"/>
+      <w:r>
+        <w:rPr>
+          <w:color w:val="EE0000"/>
+        </w:rPr>
+        <w:t xml:space="preserve"> </w:t>
+      </w:r>
+      <w:proofErr w:type="spellStart"/>
+      <w:r>
+        <w:rPr>
+          <w:color w:val="EE0000"/>
+        </w:rPr>
+        <w:t>need</w:t>
+      </w:r>
+      <w:proofErr w:type="spellEnd"/>
+      <w:r>
+        <w:t>) avec ces spécificités (</w:t>
+      </w:r>
+      <w:proofErr w:type="spellStart"/>
+      <w:r>
+        <w:rPr>
+          <w:color w:val="EE0000"/>
+        </w:rPr>
+        <w:t>Embedding</w:t>
+      </w:r>
+      <w:proofErr w:type="spellEnd"/>
+      <w:r>
+        <w:t xml:space="preserve"> </w:t>
+      </w:r>
+      <w:r>
+        <w:t>orienté langage</w:t>
+      </w:r>
+      <w:r>
+        <w:t xml:space="preserve">, </w:t>
+      </w:r>
+      <w:proofErr w:type="spellStart"/>
+      <w:r>
+        <w:rPr>
+          <w:color w:val="EE0000"/>
+        </w:rPr>
+        <w:t>positional</w:t>
+      </w:r>
+      <w:proofErr w:type="spellEnd"/>
+      <w:r>
+        <w:rPr>
+          <w:color w:val="EE0000"/>
+        </w:rPr>
+        <w:t xml:space="preserve"> </w:t>
+      </w:r>
+      <w:proofErr w:type="spellStart"/>
+      <w:r>
+        <w:rPr>
+          <w:color w:val="EE0000"/>
+        </w:rPr>
+        <w:t>encoding</w:t>
+      </w:r>
+      <w:proofErr w:type="spellEnd"/>
+      <w:r>
+        <w:t xml:space="preserve"> </w:t>
+      </w:r>
+      <w:proofErr w:type="spellStart"/>
+      <w:r>
+        <w:t>vanilla</w:t>
+      </w:r>
+      <w:proofErr w:type="spellEnd"/>
+      <w:r>
+        <w:t>, …</w:t>
+      </w:r>
+      <w:r>
+        <w:t>).</w:t>
+      </w:r>
+    </w:p>
+    <w:p>
+      <w:r>
+        <w:t>Comme notre problème est différent d’une tâche de traduction (nous avons déjà abordé dans l’intro les éléments qui diffèrent), nous présentons l’emploi de notre architecture phare (Transformer) dans les autres domaines (</w:t>
+      </w:r>
+      <w:r>
+        <w:rPr>
+          <w:color w:val="EE0000"/>
+        </w:rPr>
+        <w:t>groupe d’articles Diversification</w:t>
+      </w:r>
+      <w:r>
+        <w:t>) en finissant par son emploi dans les séries temporelles (</w:t>
+      </w:r>
+      <w:r>
+        <w:rPr>
+          <w:color w:val="EE0000"/>
+        </w:rPr>
+        <w:t>groupe d’articles time-</w:t>
+      </w:r>
+      <w:proofErr w:type="spellStart"/>
+      <w:r>
+        <w:rPr>
+          <w:color w:val="EE0000"/>
+        </w:rPr>
+        <w:t>series</w:t>
+      </w:r>
+      <w:proofErr w:type="spellEnd"/>
+      <w:r>
+        <w:t>)</w:t>
+      </w:r>
+      <w:r>
+        <w:t xml:space="preserve"> où l’on trouve les implémentations les plus pertinentes</w:t>
+      </w:r>
+      <w:r>
+        <w:t xml:space="preserve"> a priori par rapport à ce que l’on cherche</w:t>
+      </w:r>
+      <w:r>
+        <w:t>.</w:t>
+      </w:r>
+    </w:p>
+    <w:p>
+      <w:r>
+        <w:t xml:space="preserve">Ensuite, nous survolons le champ des modifications des architectures ayant pour objectif d’améliorer les performances. </w:t>
+      </w:r>
+      <w:r>
+        <w:t>Dans cette partie, une grande partie des modifications proposées dans la littérature n’est pas vraiment applicable car souvent ultra-spécifique à un cas d’usage. Nous procédons dans cet ordre :</w:t>
+      </w:r>
+    </w:p>
+    <w:p>
+      <w:pPr>
+        <w:pStyle w:val="Paragraphedeliste"/>
+        <w:numPr>
+          <w:ilvl w:val="0"/>
+          <w:numId w:val="1"/>
+        </w:numPr>
+      </w:pPr>
+      <w:r>
+        <w:t>Les propositions d’architecture (</w:t>
+      </w:r>
+      <w:r>
+        <w:rPr>
+          <w:color w:val="EE0000"/>
+        </w:rPr>
+        <w:t>groupe d’article Architecture</w:t>
+      </w:r>
+      <w:r>
+        <w:t>) qui propose des modifications sur l’attention ou la structure pour souvent réduire la complexité calculatoire et en mémoire.</w:t>
+      </w:r>
+    </w:p>
+    <w:p>
+      <w:pPr>
+        <w:pStyle w:val="Paragraphedeliste"/>
+        <w:numPr>
+          <w:ilvl w:val="0"/>
+          <w:numId w:val="1"/>
+        </w:numPr>
+      </w:pPr>
+      <w:r>
+        <w:t>Les</w:t>
+      </w:r>
+      <w:r>
+        <w:t xml:space="preserve"> modifications améliorant la stabilité de l’apprentissage, pouvant certaine fois s’appliquer à différentes architectures (</w:t>
+      </w:r>
+      <w:r>
+        <w:rPr>
+          <w:color w:val="EE0000"/>
+        </w:rPr>
+        <w:t>groupe d’article Stabilité</w:t>
+      </w:r>
+      <w:r>
+        <w:t xml:space="preserve">). </w:t>
+      </w:r>
+    </w:p>
+    <w:p>
+      <w:pPr>
+        <w:pStyle w:val="Paragraphedeliste"/>
+        <w:numPr>
+          <w:ilvl w:val="0"/>
+          <w:numId w:val="1"/>
+        </w:numPr>
+      </w:pPr>
+      <w:r>
+        <w:t xml:space="preserve">La </w:t>
+      </w:r>
+      <w:r>
+        <w:t>notion de pré-training, centrale dans les modèles de langage mais difficilement applicable dans notre cas (</w:t>
+      </w:r>
+      <w:r>
+        <w:rPr>
+          <w:color w:val="EE0000"/>
+        </w:rPr>
+        <w:t>groupe d’articles pré-training</w:t>
+      </w:r>
+      <w:r>
+        <w:t xml:space="preserve">). </w:t>
+      </w:r>
+    </w:p>
+    <w:p>
+      <w:pPr>
+        <w:pStyle w:val="Paragraphedeliste"/>
+        <w:numPr>
+          <w:ilvl w:val="0"/>
+          <w:numId w:val="1"/>
+        </w:numPr>
+      </w:pPr>
+      <w:r>
+        <w:t xml:space="preserve">Les </w:t>
+      </w:r>
+      <w:r>
+        <w:t>amélioration d’</w:t>
+      </w:r>
+      <w:proofErr w:type="spellStart"/>
+      <w:r>
+        <w:t>Embedding</w:t>
+      </w:r>
+      <w:proofErr w:type="spellEnd"/>
+      <w:r>
+        <w:t xml:space="preserve"> (</w:t>
+      </w:r>
+      <w:r>
+        <w:rPr>
+          <w:color w:val="EE0000"/>
+        </w:rPr>
+        <w:t xml:space="preserve">groupe d’articles </w:t>
+      </w:r>
+      <w:proofErr w:type="spellStart"/>
+      <w:r>
+        <w:rPr>
+          <w:color w:val="EE0000"/>
+        </w:rPr>
+        <w:t>Embedding</w:t>
+      </w:r>
+      <w:proofErr w:type="spellEnd"/>
+      <w:r>
+        <w:t>) qui, bien qu’incontournable en langage, ne s’applique pas à notre problème en espace continu.</w:t>
+      </w:r>
+    </w:p>
+    <w:p>
+      <w:pPr>
+        <w:pStyle w:val="Paragraphedeliste"/>
+        <w:numPr>
+          <w:ilvl w:val="0"/>
+          <w:numId w:val="1"/>
+        </w:numPr>
+      </w:pPr>
+      <w:r>
+        <w:t>Les amélioration</w:t>
+      </w:r>
+      <w:r>
+        <w:t>s</w:t>
+      </w:r>
+      <w:r>
+        <w:t xml:space="preserve"> </w:t>
+      </w:r>
+      <w:r>
+        <w:t xml:space="preserve">de </w:t>
+      </w:r>
+      <w:proofErr w:type="spellStart"/>
+      <w:r>
+        <w:t>positional</w:t>
+      </w:r>
+      <w:proofErr w:type="spellEnd"/>
+      <w:r>
+        <w:t xml:space="preserve"> </w:t>
+      </w:r>
+      <w:proofErr w:type="spellStart"/>
+      <w:r>
+        <w:t>encoding</w:t>
+      </w:r>
+      <w:proofErr w:type="spellEnd"/>
+      <w:r>
+        <w:t xml:space="preserve"> (</w:t>
+      </w:r>
+      <w:r>
+        <w:rPr>
+          <w:color w:val="EE0000"/>
+        </w:rPr>
+        <w:t xml:space="preserve">groupe d’articles </w:t>
+      </w:r>
+      <w:proofErr w:type="spellStart"/>
+      <w:r>
+        <w:rPr>
+          <w:color w:val="EE0000"/>
+        </w:rPr>
+        <w:t>Positional</w:t>
+      </w:r>
+      <w:proofErr w:type="spellEnd"/>
+      <w:r>
+        <w:rPr>
+          <w:color w:val="EE0000"/>
+        </w:rPr>
+        <w:t xml:space="preserve"> </w:t>
+      </w:r>
+      <w:proofErr w:type="spellStart"/>
+      <w:r>
+        <w:rPr>
+          <w:color w:val="EE0000"/>
+        </w:rPr>
+        <w:t>Encoding</w:t>
+      </w:r>
+      <w:proofErr w:type="spellEnd"/>
+      <w:r>
+        <w:t>)</w:t>
+      </w:r>
+      <w:r>
+        <w:t xml:space="preserve"> que nous avons souvent implémentées et comparées</w:t>
+      </w:r>
+      <w:r>
+        <w:t>.</w:t>
       </w:r>
     </w:p>
     <w:p/>
@@ -158,6 +610,127 @@
     </w:sectPr>
   </w:body>
 </w:document>
+</file>
+
+<file path=word/numbering.xml><?xml version="1.0" encoding="utf-8"?>
+<w:numbering xmlns:wpc="http://schemas.microsoft.com/office/word/2010/wordprocessingCanvas" xmlns:cx="http://schemas.microsoft.com/office/drawing/2014/chartex" xmlns:cx1="http://schemas.microsoft.com/office/drawing/2015/9/8/chartex" xmlns:cx2="http://schemas.microsoft.com/office/drawing/2015/10/21/chartex" xmlns:cx3="http://schemas.microsoft.com/office/drawing/2016/5/9/chartex" xmlns:cx4="http://schemas.microsoft.com/office/drawing/2016/5/10/chartex" xmlns:cx5="http://schemas.microsoft.com/office/drawing/2016/5/11/chartex" xmlns:cx6="http://schemas.microsoft.com/office/drawing/2016/5/12/chartex" xmlns:cx7="http://schemas.microsoft.com/office/drawing/2016/5/13/chartex" xmlns:cx8="http://schemas.microsoft.com/office/drawing/2016/5/14/chartex" xmlns:mc="http://schemas.openxmlformats.org/markup-compatibility/2006" xmlns:aink="http://schemas.microsoft.com/office/drawing/2016/ink" xmlns:am3d="http://schemas.microsoft.com/office/drawing/2017/model3d" xmlns:o="urn:schemas-microsoft-com:office:office" xmlns:oel="http://schemas.microsoft.com/office/2019/extlst" xmlns:r="http://schemas.openxmlformats.org/officeDocument/2006/relationships" xmlns:m="http://schemas.openxmlformats.org/officeDocument/2006/math" xmlns:v="urn:schemas-microsoft-com:vml" xmlns:wp14="http://schemas.microsoft.com/office/word/2010/wordprocessingDrawing" xmlns:wp="http://schemas.openxmlformats.org/drawingml/2006/wordprocessingDrawing" xmlns:w10="urn:schemas-microsoft-com:office:word" xmlns:w="http://schemas.openxmlformats.org/wordprocessingml/2006/main" xmlns:w14="http://schemas.microsoft.com/office/word/2010/wordml" xmlns:w15="http://schemas.microsoft.com/office/word/2012/wordml" xmlns:w16cex="http://schemas.microsoft.com/office/word/2018/wordml/cex" xmlns:w16cid="http://schemas.microsoft.com/office/word/2016/wordml/cid" xmlns:w16="http://schemas.microsoft.com/office/word/2018/wordml" xmlns:w16du="http://schemas.microsoft.com/office/word/2023/wordml/word16du" xmlns:w16sdtdh="http://schemas.microsoft.com/office/word/2020/wordml/sdtdatahash" xmlns:w16sdtfl="http://schemas.microsoft.com/office/word/2024/wordml/sdtformatlock" xmlns:w16se="http://schemas.microsoft.com/office/word/2015/wordml/symex" xmlns:wpg="http://schemas.microsoft.com/office/word/2010/wordprocessingGroup" xmlns:wpi="http://schemas.microsoft.com/office/word/2010/wordprocessingInk" xmlns:wne="http://schemas.microsoft.com/office/word/2006/wordml" xmlns:wps="http://schemas.microsoft.com/office/word/2010/wordprocessingShape" mc:Ignorable="w14 w15 w16se w16cid w16 w16cex w16sdtdh w16sdtfl w16du wp14">
+  <w:abstractNum w:abstractNumId="0" w15:restartNumberingAfterBreak="0">
+    <w:nsid w:val="65681F61"/>
+    <w:multiLevelType w:val="hybridMultilevel"/>
+    <w:tmpl w:val="1EA0354A"/>
+    <w:lvl w:ilvl="0" w:tplc="040C0001">
+      <w:start w:val="1"/>
+      <w:numFmt w:val="bullet"/>
+      <w:lvlText w:val=""/>
+      <w:lvlJc w:val="left"/>
+      <w:pPr>
+        <w:ind w:left="770" w:hanging="360"/>
+      </w:pPr>
+      <w:rPr>
+        <w:rFonts w:ascii="Symbol" w:hAnsi="Symbol" w:hint="default"/>
+      </w:rPr>
+    </w:lvl>
+    <w:lvl w:ilvl="1" w:tplc="040C0003" w:tentative="1">
+      <w:start w:val="1"/>
+      <w:numFmt w:val="bullet"/>
+      <w:lvlText w:val="o"/>
+      <w:lvlJc w:val="left"/>
+      <w:pPr>
+        <w:ind w:left="1490" w:hanging="360"/>
+      </w:pPr>
+      <w:rPr>
+        <w:rFonts w:ascii="Courier New" w:hAnsi="Courier New" w:cs="Courier New" w:hint="default"/>
+      </w:rPr>
+    </w:lvl>
+    <w:lvl w:ilvl="2" w:tplc="040C0005" w:tentative="1">
+      <w:start w:val="1"/>
+      <w:numFmt w:val="bullet"/>
+      <w:lvlText w:val=""/>
+      <w:lvlJc w:val="left"/>
+      <w:pPr>
+        <w:ind w:left="2210" w:hanging="360"/>
+      </w:pPr>
+      <w:rPr>
+        <w:rFonts w:ascii="Wingdings" w:hAnsi="Wingdings" w:hint="default"/>
+      </w:rPr>
+    </w:lvl>
+    <w:lvl w:ilvl="3" w:tplc="040C0001" w:tentative="1">
+      <w:start w:val="1"/>
+      <w:numFmt w:val="bullet"/>
+      <w:lvlText w:val=""/>
+      <w:lvlJc w:val="left"/>
+      <w:pPr>
+        <w:ind w:left="2930" w:hanging="360"/>
+      </w:pPr>
+      <w:rPr>
+        <w:rFonts w:ascii="Symbol" w:hAnsi="Symbol" w:hint="default"/>
+      </w:rPr>
+    </w:lvl>
+    <w:lvl w:ilvl="4" w:tplc="040C0003" w:tentative="1">
+      <w:start w:val="1"/>
+      <w:numFmt w:val="bullet"/>
+      <w:lvlText w:val="o"/>
+      <w:lvlJc w:val="left"/>
+      <w:pPr>
+        <w:ind w:left="3650" w:hanging="360"/>
+      </w:pPr>
+      <w:rPr>
+        <w:rFonts w:ascii="Courier New" w:hAnsi="Courier New" w:cs="Courier New" w:hint="default"/>
+      </w:rPr>
+    </w:lvl>
+    <w:lvl w:ilvl="5" w:tplc="040C0005" w:tentative="1">
+      <w:start w:val="1"/>
+      <w:numFmt w:val="bullet"/>
+      <w:lvlText w:val=""/>
+      <w:lvlJc w:val="left"/>
+      <w:pPr>
+        <w:ind w:left="4370" w:hanging="360"/>
+      </w:pPr>
+      <w:rPr>
+        <w:rFonts w:ascii="Wingdings" w:hAnsi="Wingdings" w:hint="default"/>
+      </w:rPr>
+    </w:lvl>
+    <w:lvl w:ilvl="6" w:tplc="040C0001" w:tentative="1">
+      <w:start w:val="1"/>
+      <w:numFmt w:val="bullet"/>
+      <w:lvlText w:val=""/>
+      <w:lvlJc w:val="left"/>
+      <w:pPr>
+        <w:ind w:left="5090" w:hanging="360"/>
+      </w:pPr>
+      <w:rPr>
+        <w:rFonts w:ascii="Symbol" w:hAnsi="Symbol" w:hint="default"/>
+      </w:rPr>
+    </w:lvl>
+    <w:lvl w:ilvl="7" w:tplc="040C0003" w:tentative="1">
+      <w:start w:val="1"/>
+      <w:numFmt w:val="bullet"/>
+      <w:lvlText w:val="o"/>
+      <w:lvlJc w:val="left"/>
+      <w:pPr>
+        <w:ind w:left="5810" w:hanging="360"/>
+      </w:pPr>
+      <w:rPr>
+        <w:rFonts w:ascii="Courier New" w:hAnsi="Courier New" w:cs="Courier New" w:hint="default"/>
+      </w:rPr>
+    </w:lvl>
+    <w:lvl w:ilvl="8" w:tplc="040C0005" w:tentative="1">
+      <w:start w:val="1"/>
+      <w:numFmt w:val="bullet"/>
+      <w:lvlText w:val=""/>
+      <w:lvlJc w:val="left"/>
+      <w:pPr>
+        <w:ind w:left="6530" w:hanging="360"/>
+      </w:pPr>
+      <w:rPr>
+        <w:rFonts w:ascii="Wingdings" w:hAnsi="Wingdings" w:hint="default"/>
+      </w:rPr>
+    </w:lvl>
+  </w:abstractNum>
+  <w:num w:numId="1" w16cid:durableId="289095389">
+    <w:abstractNumId w:val="0"/>
+  </w:num>
+</w:numbering>
 </file>
 
 <file path=word/styles.xml><?xml version="1.0" encoding="utf-8"?>

--- a/Biblio/SOTA.docx
+++ b/Biblio/SOTA.docx
@@ -42,27 +42,16 @@
         <w:t>).</w:t>
       </w:r>
       <w:r>
-        <w:t xml:space="preserve"> Ayant déjà fait comprendre la nature séquentielle de notre problème, o</w:t>
-      </w:r>
-      <w:r>
-        <w:t xml:space="preserve">n compare les différentes architectures (RRN, CNN, Transformer, </w:t>
-      </w:r>
-      <w:proofErr w:type="spellStart"/>
+        <w:t xml:space="preserve"> Ayant déjà fait comprendre la nature séquentielle de notre problème, on compare les différentes architectures (RRN, CNN, Transformer, </w:t>
+      </w:r>
       <w:r>
         <w:rPr>
           <w:color w:val="EE0000"/>
         </w:rPr>
         <w:t>ref</w:t>
       </w:r>
-      <w:proofErr w:type="spellEnd"/>
-      <w:r>
-        <w:t>) de manière succincte. Cela permet de</w:t>
-      </w:r>
-      <w:r>
-        <w:t xml:space="preserve"> faire</w:t>
-      </w:r>
-      <w:r>
-        <w:t xml:space="preserve"> comprendre dans les grandes lignes quelles briques architecturales sont faites pour le traitement de séquence et comment les éléments d’une même séquence sont comparés.</w:t>
+      <w:r>
+        <w:t>) de manière succincte. Cela permet de faire comprendre dans les grandes lignes quelles briques architecturales sont faites pour le traitement de séquence et comment les éléments d’une même séquence sont comparés.</w:t>
       </w:r>
     </w:p>
     <w:p>
@@ -85,16 +74,8 @@
         <w:rPr>
           <w:color w:val="EE0000"/>
         </w:rPr>
-        <w:t xml:space="preserve">groupe d’article </w:t>
-      </w:r>
-      <w:proofErr w:type="spellStart"/>
-      <w:r>
-        <w:rPr>
-          <w:color w:val="EE0000"/>
-        </w:rPr>
-        <w:t>GenIA</w:t>
-      </w:r>
-      <w:proofErr w:type="spellEnd"/>
+        <w:t>groupe d’article GenIA</w:t>
+      </w:r>
       <w:r>
         <w:t xml:space="preserve">), et plus spécifiquement un problème de traduction </w:t>
       </w:r>
@@ -275,96 +256,34 @@
         <w:rPr>
           <w:color w:val="EE0000"/>
         </w:rPr>
-        <w:t xml:space="preserve">attention </w:t>
-      </w:r>
-      <w:proofErr w:type="spellStart"/>
-      <w:r>
-        <w:rPr>
-          <w:color w:val="EE0000"/>
-        </w:rPr>
-        <w:t>is</w:t>
-      </w:r>
-      <w:proofErr w:type="spellEnd"/>
-      <w:r>
-        <w:rPr>
-          <w:color w:val="EE0000"/>
-        </w:rPr>
-        <w:t xml:space="preserve"> all </w:t>
-      </w:r>
-      <w:proofErr w:type="spellStart"/>
-      <w:r>
-        <w:rPr>
-          <w:color w:val="EE0000"/>
-        </w:rPr>
-        <w:t>you</w:t>
-      </w:r>
-      <w:proofErr w:type="spellEnd"/>
-      <w:r>
-        <w:rPr>
-          <w:color w:val="EE0000"/>
-        </w:rPr>
+        <w:t>attention is all you need</w:t>
+      </w:r>
+      <w:r>
+        <w:t>) avec ces spécificités (</w:t>
+      </w:r>
+      <w:r>
+        <w:rPr>
+          <w:color w:val="EE0000"/>
+        </w:rPr>
+        <w:t>Embedding</w:t>
+      </w:r>
+      <w:r>
         <w:t xml:space="preserve"> </w:t>
       </w:r>
-      <w:proofErr w:type="spellStart"/>
-      <w:r>
-        <w:rPr>
-          <w:color w:val="EE0000"/>
-        </w:rPr>
-        <w:t>need</w:t>
-      </w:r>
-      <w:proofErr w:type="spellEnd"/>
-      <w:r>
-        <w:t>) avec ces spécificités (</w:t>
-      </w:r>
-      <w:proofErr w:type="spellStart"/>
-      <w:r>
-        <w:rPr>
-          <w:color w:val="EE0000"/>
-        </w:rPr>
-        <w:t>Embedding</w:t>
-      </w:r>
-      <w:proofErr w:type="spellEnd"/>
-      <w:r>
-        <w:t xml:space="preserve"> </w:t>
-      </w:r>
       <w:r>
         <w:t>orienté langage</w:t>
       </w:r>
       <w:r>
         <w:t xml:space="preserve">, </w:t>
       </w:r>
-      <w:proofErr w:type="spellStart"/>
-      <w:r>
-        <w:rPr>
-          <w:color w:val="EE0000"/>
-        </w:rPr>
-        <w:t>positional</w:t>
-      </w:r>
-      <w:proofErr w:type="spellEnd"/>
-      <w:r>
-        <w:rPr>
-          <w:color w:val="EE0000"/>
-        </w:rPr>
-        <w:t xml:space="preserve"> </w:t>
-      </w:r>
-      <w:proofErr w:type="spellStart"/>
-      <w:r>
-        <w:rPr>
-          <w:color w:val="EE0000"/>
-        </w:rPr>
-        <w:t>encoding</w:t>
-      </w:r>
-      <w:proofErr w:type="spellEnd"/>
-      <w:r>
-        <w:t xml:space="preserve"> </w:t>
-      </w:r>
-      <w:proofErr w:type="spellStart"/>
-      <w:r>
-        <w:t>vanilla</w:t>
-      </w:r>
-      <w:proofErr w:type="spellEnd"/>
-      <w:r>
-        <w:t>, …</w:t>
+      <w:r>
+        <w:rPr>
+          <w:color w:val="EE0000"/>
+        </w:rPr>
+        <w:t>positional encoding</w:t>
+      </w:r>
+      <w:r>
+        <w:t xml:space="preserve"> vanilla, …</w:t>
       </w:r>
       <w:r>
         <w:t>).</w:t>
@@ -387,16 +306,8 @@
         <w:rPr>
           <w:color w:val="EE0000"/>
         </w:rPr>
-        <w:t>groupe d’articles time-</w:t>
-      </w:r>
-      <w:proofErr w:type="spellStart"/>
-      <w:r>
-        <w:rPr>
-          <w:color w:val="EE0000"/>
-        </w:rPr>
-        <w:t>series</w:t>
-      </w:r>
-      <w:proofErr w:type="spellEnd"/>
+        <w:t>groupe d’articles time-series</w:t>
+      </w:r>
       <w:r>
         <w:t>)</w:t>
       </w:r>
@@ -408,6 +319,30 @@
       </w:r>
       <w:r>
         <w:t>.</w:t>
+      </w:r>
+      <w:r>
+        <w:t xml:space="preserve"> On mentionne ici que des études </w:t>
+      </w:r>
+      <w:r>
+        <w:t>sont faites par la communauté pour apprendre sur les capacités générales des réseaux de neurones (</w:t>
+      </w:r>
+      <w:r>
+        <w:rPr>
+          <w:color w:val="EE0000"/>
+        </w:rPr>
+        <w:t>groupe d’articles Mechanistic interpretability</w:t>
+      </w:r>
+      <w:r>
+        <w:t>) pour donner les métriques utilisées et le fait que le problème de tri est un problème utilisé pour l’étude des capacités de discernement du Transformer (</w:t>
+      </w:r>
+      <w:r>
+        <w:rPr>
+          <w:color w:val="EE0000"/>
+        </w:rPr>
+        <w:t>voir si autre problème classique utilisé</w:t>
+      </w:r>
+      <w:r>
+        <w:t>).</w:t>
       </w:r>
     </w:p>
     <w:p>
@@ -499,13 +434,8 @@
         <w:t xml:space="preserve">Les </w:t>
       </w:r>
       <w:r>
-        <w:t>amélioration d’</w:t>
-      </w:r>
-      <w:proofErr w:type="spellStart"/>
-      <w:r>
-        <w:t>Embedding</w:t>
-      </w:r>
-      <w:proofErr w:type="spellEnd"/>
+        <w:t>amélioration d’Embedding</w:t>
+      </w:r>
       <w:r>
         <w:t xml:space="preserve"> (</w:t>
       </w:r>
@@ -513,16 +443,8 @@
         <w:rPr>
           <w:color w:val="EE0000"/>
         </w:rPr>
-        <w:t xml:space="preserve">groupe d’articles </w:t>
-      </w:r>
-      <w:proofErr w:type="spellStart"/>
-      <w:r>
-        <w:rPr>
-          <w:color w:val="EE0000"/>
-        </w:rPr>
-        <w:t>Embedding</w:t>
-      </w:r>
-      <w:proofErr w:type="spellEnd"/>
+        <w:t>groupe d’articles Embedding</w:t>
+      </w:r>
       <w:r>
         <w:t>) qui, bien qu’incontournable en langage, ne s’applique pas à notre problème en espace continu.</w:t>
       </w:r>
@@ -536,61 +458,17 @@
         </w:numPr>
       </w:pPr>
       <w:r>
-        <w:t>Les amélioration</w:t>
-      </w:r>
-      <w:r>
-        <w:t>s</w:t>
-      </w:r>
-      <w:r>
-        <w:t xml:space="preserve"> </w:t>
-      </w:r>
-      <w:r>
-        <w:t xml:space="preserve">de </w:t>
-      </w:r>
-      <w:proofErr w:type="spellStart"/>
-      <w:r>
-        <w:t>positional</w:t>
-      </w:r>
-      <w:proofErr w:type="spellEnd"/>
-      <w:r>
-        <w:t xml:space="preserve"> </w:t>
-      </w:r>
-      <w:proofErr w:type="spellStart"/>
-      <w:r>
-        <w:t>encoding</w:t>
-      </w:r>
-      <w:proofErr w:type="spellEnd"/>
-      <w:r>
-        <w:t xml:space="preserve"> (</w:t>
-      </w:r>
-      <w:r>
-        <w:rPr>
-          <w:color w:val="EE0000"/>
-        </w:rPr>
-        <w:t xml:space="preserve">groupe d’articles </w:t>
-      </w:r>
-      <w:proofErr w:type="spellStart"/>
-      <w:r>
-        <w:rPr>
-          <w:color w:val="EE0000"/>
-        </w:rPr>
-        <w:t>Positional</w:t>
-      </w:r>
-      <w:proofErr w:type="spellEnd"/>
-      <w:r>
-        <w:rPr>
-          <w:color w:val="EE0000"/>
-        </w:rPr>
-        <w:t xml:space="preserve"> </w:t>
-      </w:r>
-      <w:proofErr w:type="spellStart"/>
-      <w:r>
-        <w:rPr>
-          <w:color w:val="EE0000"/>
-        </w:rPr>
-        <w:t>Encoding</w:t>
-      </w:r>
-      <w:proofErr w:type="spellEnd"/>
+        <w:t xml:space="preserve">Les améliorations de </w:t>
+      </w:r>
+      <w:r>
+        <w:t>positional encoding (</w:t>
+      </w:r>
+      <w:r>
+        <w:rPr>
+          <w:color w:val="EE0000"/>
+        </w:rPr>
+        <w:t>groupe d’articles Positional Encoding</w:t>
+      </w:r>
       <w:r>
         <w:t>)</w:t>
       </w:r>
@@ -601,7 +479,37 @@
         <w:t>.</w:t>
       </w:r>
     </w:p>
-    <w:p/>
+    <w:p>
+      <w:r>
+        <w:t>La conclusion de cette partie est finalement que de nombreux articles explorent des pistes différentes, en obtenant des résultats des fois opposés, et que seulement quelques idées d’articles font l’unanimité et sont adoptés. Encore moins d’idées s’appliquent à notre cas d’usage et on doit refaire le travail d’analyse.</w:t>
+      </w:r>
+    </w:p>
+    <w:p>
+      <w:r>
+        <w:t>Finalement, on aborde le fait que des architectures récurrentes ne sont pas en reste (</w:t>
+      </w:r>
+      <w:r>
+        <w:rPr>
+          <w:color w:val="EE0000"/>
+        </w:rPr>
+        <w:t>Mamba et articles stage</w:t>
+      </w:r>
+      <w:r>
+        <w:t>) ainsi que certaines architectures convolutives (</w:t>
+      </w:r>
+      <w:r>
+        <w:rPr>
+          <w:color w:val="EE0000"/>
+        </w:rPr>
+        <w:t>articles liés</w:t>
+      </w:r>
+      <w:r>
+        <w:t>).</w:t>
+      </w:r>
+      <w:r>
+        <w:t xml:space="preserve"> Elles seront implémentées à titre de comparaison.</w:t>
+      </w:r>
+    </w:p>
     <w:sectPr>
       <w:pgSz w:w="11906" w:h="16838"/>
       <w:pgMar w:top="1417" w:right="1417" w:bottom="1417" w:left="1417" w:header="708" w:footer="708" w:gutter="0"/>

--- a/Biblio/SOTA.docx
+++ b/Biblio/SOTA.docx
@@ -508,6 +508,106 @@
       </w:r>
       <w:r>
         <w:t xml:space="preserve"> Elles seront implémentées à titre de comparaison.</w:t>
+      </w:r>
+    </w:p>
+    <w:p>
+      <w:r>
+        <w:br w:type="page"/>
+      </w:r>
+    </w:p>
+    <w:p>
+      <w:r>
+        <w:lastRenderedPageBreak/>
+        <w:t>Pour une thèse, possibilité d’une contribution sur l’état de l’art. type revue.</w:t>
+      </w:r>
+    </w:p>
+    <w:p>
+      <w:r>
+        <w:t>Mettre en place des outils, des approches qui ne sont pas mes contributions mais qui sont utilisés dans mes chapitres de contributions.</w:t>
+      </w:r>
+    </w:p>
+    <w:p>
+      <w:r>
+        <w:t>Il faut pondérer ce qui sert dans mes approches.</w:t>
+      </w:r>
+    </w:p>
+    <w:p>
+      <w:r>
+        <w:t>Peut être sur plusieurs plans, peut être sur plusieurs chapitres (ex) :</w:t>
+      </w:r>
+    </w:p>
+    <w:p>
+      <w:pPr>
+        <w:pStyle w:val="Paragraphedeliste"/>
+        <w:numPr>
+          <w:ilvl w:val="0"/>
+          <w:numId w:val="2"/>
+        </w:numPr>
+      </w:pPr>
+      <w:r>
+        <w:t>Chap guerre élec, jumeau numérique, difficultés</w:t>
+      </w:r>
+    </w:p>
+    <w:p>
+      <w:pPr>
+        <w:pStyle w:val="Paragraphedeliste"/>
+        <w:numPr>
+          <w:ilvl w:val="0"/>
+          <w:numId w:val="2"/>
+        </w:numPr>
+      </w:pPr>
+      <w:r>
+        <w:t>Chap méthodologique, aspect IA et pourquoi pas aspect déterministe et programmation classique (permet de démontrer que le problème est compliqué)</w:t>
+      </w:r>
+      <w:r>
+        <w:t>, permet de montrer les ficelles sur lesquelles on peut tirer (sans qu’on les ait utilisées)</w:t>
+      </w:r>
+    </w:p>
+    <w:p>
+      <w:r>
+        <w:t>Bien comprendre la différence entre SOTA (ficelles disponibles) et Contributions (ficelles utilisées + résultats)</w:t>
+      </w:r>
+    </w:p>
+    <w:p/>
+    <w:p>
+      <w:r>
+        <w:t>3 chapitres :</w:t>
+      </w:r>
+    </w:p>
+    <w:p>
+      <w:pPr>
+        <w:pStyle w:val="Paragraphedeliste"/>
+        <w:numPr>
+          <w:ilvl w:val="0"/>
+          <w:numId w:val="3"/>
+        </w:numPr>
+      </w:pPr>
+      <w:r>
+        <w:t>Présentation du problème</w:t>
+      </w:r>
+    </w:p>
+    <w:p>
+      <w:pPr>
+        <w:pStyle w:val="Paragraphedeliste"/>
+        <w:numPr>
+          <w:ilvl w:val="0"/>
+          <w:numId w:val="3"/>
+        </w:numPr>
+      </w:pPr>
+      <w:r>
+        <w:t>Présentation focale large (RRN, Transformer, CNN, ect)</w:t>
+      </w:r>
+    </w:p>
+    <w:p>
+      <w:pPr>
+        <w:pStyle w:val="Paragraphedeliste"/>
+        <w:numPr>
+          <w:ilvl w:val="0"/>
+          <w:numId w:val="3"/>
+        </w:numPr>
+      </w:pPr>
+      <w:r>
+        <w:t>Présentation zoom (méthode ciblée pour amélioration)</w:t>
       </w:r>
     </w:p>
     <w:sectPr>
@@ -523,6 +623,119 @@
 <file path=word/numbering.xml><?xml version="1.0" encoding="utf-8"?>
 <w:numbering xmlns:wpc="http://schemas.microsoft.com/office/word/2010/wordprocessingCanvas" xmlns:cx="http://schemas.microsoft.com/office/drawing/2014/chartex" xmlns:cx1="http://schemas.microsoft.com/office/drawing/2015/9/8/chartex" xmlns:cx2="http://schemas.microsoft.com/office/drawing/2015/10/21/chartex" xmlns:cx3="http://schemas.microsoft.com/office/drawing/2016/5/9/chartex" xmlns:cx4="http://schemas.microsoft.com/office/drawing/2016/5/10/chartex" xmlns:cx5="http://schemas.microsoft.com/office/drawing/2016/5/11/chartex" xmlns:cx6="http://schemas.microsoft.com/office/drawing/2016/5/12/chartex" xmlns:cx7="http://schemas.microsoft.com/office/drawing/2016/5/13/chartex" xmlns:cx8="http://schemas.microsoft.com/office/drawing/2016/5/14/chartex" xmlns:mc="http://schemas.openxmlformats.org/markup-compatibility/2006" xmlns:aink="http://schemas.microsoft.com/office/drawing/2016/ink" xmlns:am3d="http://schemas.microsoft.com/office/drawing/2017/model3d" xmlns:o="urn:schemas-microsoft-com:office:office" xmlns:oel="http://schemas.microsoft.com/office/2019/extlst" xmlns:r="http://schemas.openxmlformats.org/officeDocument/2006/relationships" xmlns:m="http://schemas.openxmlformats.org/officeDocument/2006/math" xmlns:v="urn:schemas-microsoft-com:vml" xmlns:wp14="http://schemas.microsoft.com/office/word/2010/wordprocessingDrawing" xmlns:wp="http://schemas.openxmlformats.org/drawingml/2006/wordprocessingDrawing" xmlns:w10="urn:schemas-microsoft-com:office:word" xmlns:w="http://schemas.openxmlformats.org/wordprocessingml/2006/main" xmlns:w14="http://schemas.microsoft.com/office/word/2010/wordml" xmlns:w15="http://schemas.microsoft.com/office/word/2012/wordml" xmlns:w16cex="http://schemas.microsoft.com/office/word/2018/wordml/cex" xmlns:w16cid="http://schemas.microsoft.com/office/word/2016/wordml/cid" xmlns:w16="http://schemas.microsoft.com/office/word/2018/wordml" xmlns:w16du="http://schemas.microsoft.com/office/word/2023/wordml/word16du" xmlns:w16sdtdh="http://schemas.microsoft.com/office/word/2020/wordml/sdtdatahash" xmlns:w16sdtfl="http://schemas.microsoft.com/office/word/2024/wordml/sdtformatlock" xmlns:w16se="http://schemas.microsoft.com/office/word/2015/wordml/symex" xmlns:wpg="http://schemas.microsoft.com/office/word/2010/wordprocessingGroup" xmlns:wpi="http://schemas.microsoft.com/office/word/2010/wordprocessingInk" xmlns:wne="http://schemas.microsoft.com/office/word/2006/wordml" xmlns:wps="http://schemas.microsoft.com/office/word/2010/wordprocessingShape" mc:Ignorable="w14 w15 w16se w16cid w16 w16cex w16sdtdh w16sdtfl w16du wp14">
   <w:abstractNum w:abstractNumId="0" w15:restartNumberingAfterBreak="0">
+    <w:nsid w:val="2F840F9B"/>
+    <w:multiLevelType w:val="hybridMultilevel"/>
+    <w:tmpl w:val="B3A2BFB8"/>
+    <w:lvl w:ilvl="0" w:tplc="040C0001">
+      <w:start w:val="1"/>
+      <w:numFmt w:val="bullet"/>
+      <w:lvlText w:val=""/>
+      <w:lvlJc w:val="left"/>
+      <w:pPr>
+        <w:ind w:left="720" w:hanging="360"/>
+      </w:pPr>
+      <w:rPr>
+        <w:rFonts w:ascii="Symbol" w:hAnsi="Symbol" w:hint="default"/>
+      </w:rPr>
+    </w:lvl>
+    <w:lvl w:ilvl="1" w:tplc="040C0003" w:tentative="1">
+      <w:start w:val="1"/>
+      <w:numFmt w:val="bullet"/>
+      <w:lvlText w:val="o"/>
+      <w:lvlJc w:val="left"/>
+      <w:pPr>
+        <w:ind w:left="1440" w:hanging="360"/>
+      </w:pPr>
+      <w:rPr>
+        <w:rFonts w:ascii="Courier New" w:hAnsi="Courier New" w:cs="Courier New" w:hint="default"/>
+      </w:rPr>
+    </w:lvl>
+    <w:lvl w:ilvl="2" w:tplc="040C0005" w:tentative="1">
+      <w:start w:val="1"/>
+      <w:numFmt w:val="bullet"/>
+      <w:lvlText w:val=""/>
+      <w:lvlJc w:val="left"/>
+      <w:pPr>
+        <w:ind w:left="2160" w:hanging="360"/>
+      </w:pPr>
+      <w:rPr>
+        <w:rFonts w:ascii="Wingdings" w:hAnsi="Wingdings" w:hint="default"/>
+      </w:rPr>
+    </w:lvl>
+    <w:lvl w:ilvl="3" w:tplc="040C0001" w:tentative="1">
+      <w:start w:val="1"/>
+      <w:numFmt w:val="bullet"/>
+      <w:lvlText w:val=""/>
+      <w:lvlJc w:val="left"/>
+      <w:pPr>
+        <w:ind w:left="2880" w:hanging="360"/>
+      </w:pPr>
+      <w:rPr>
+        <w:rFonts w:ascii="Symbol" w:hAnsi="Symbol" w:hint="default"/>
+      </w:rPr>
+    </w:lvl>
+    <w:lvl w:ilvl="4" w:tplc="040C0003" w:tentative="1">
+      <w:start w:val="1"/>
+      <w:numFmt w:val="bullet"/>
+      <w:lvlText w:val="o"/>
+      <w:lvlJc w:val="left"/>
+      <w:pPr>
+        <w:ind w:left="3600" w:hanging="360"/>
+      </w:pPr>
+      <w:rPr>
+        <w:rFonts w:ascii="Courier New" w:hAnsi="Courier New" w:cs="Courier New" w:hint="default"/>
+      </w:rPr>
+    </w:lvl>
+    <w:lvl w:ilvl="5" w:tplc="040C0005" w:tentative="1">
+      <w:start w:val="1"/>
+      <w:numFmt w:val="bullet"/>
+      <w:lvlText w:val=""/>
+      <w:lvlJc w:val="left"/>
+      <w:pPr>
+        <w:ind w:left="4320" w:hanging="360"/>
+      </w:pPr>
+      <w:rPr>
+        <w:rFonts w:ascii="Wingdings" w:hAnsi="Wingdings" w:hint="default"/>
+      </w:rPr>
+    </w:lvl>
+    <w:lvl w:ilvl="6" w:tplc="040C0001" w:tentative="1">
+      <w:start w:val="1"/>
+      <w:numFmt w:val="bullet"/>
+      <w:lvlText w:val=""/>
+      <w:lvlJc w:val="left"/>
+      <w:pPr>
+        <w:ind w:left="5040" w:hanging="360"/>
+      </w:pPr>
+      <w:rPr>
+        <w:rFonts w:ascii="Symbol" w:hAnsi="Symbol" w:hint="default"/>
+      </w:rPr>
+    </w:lvl>
+    <w:lvl w:ilvl="7" w:tplc="040C0003" w:tentative="1">
+      <w:start w:val="1"/>
+      <w:numFmt w:val="bullet"/>
+      <w:lvlText w:val="o"/>
+      <w:lvlJc w:val="left"/>
+      <w:pPr>
+        <w:ind w:left="5760" w:hanging="360"/>
+      </w:pPr>
+      <w:rPr>
+        <w:rFonts w:ascii="Courier New" w:hAnsi="Courier New" w:cs="Courier New" w:hint="default"/>
+      </w:rPr>
+    </w:lvl>
+    <w:lvl w:ilvl="8" w:tplc="040C0005" w:tentative="1">
+      <w:start w:val="1"/>
+      <w:numFmt w:val="bullet"/>
+      <w:lvlText w:val=""/>
+      <w:lvlJc w:val="left"/>
+      <w:pPr>
+        <w:ind w:left="6480" w:hanging="360"/>
+      </w:pPr>
+      <w:rPr>
+        <w:rFonts w:ascii="Wingdings" w:hAnsi="Wingdings" w:hint="default"/>
+      </w:rPr>
+    </w:lvl>
+  </w:abstractNum>
+  <w:abstractNum w:abstractNumId="1" w15:restartNumberingAfterBreak="0">
     <w:nsid w:val="65681F61"/>
     <w:multiLevelType w:val="hybridMultilevel"/>
     <w:tmpl w:val="1EA0354A"/>
@@ -635,8 +848,127 @@
       </w:rPr>
     </w:lvl>
   </w:abstractNum>
+  <w:abstractNum w:abstractNumId="2" w15:restartNumberingAfterBreak="0">
+    <w:nsid w:val="7C9F29F8"/>
+    <w:multiLevelType w:val="hybridMultilevel"/>
+    <w:tmpl w:val="B3426EA8"/>
+    <w:lvl w:ilvl="0" w:tplc="040C0001">
+      <w:start w:val="1"/>
+      <w:numFmt w:val="bullet"/>
+      <w:lvlText w:val=""/>
+      <w:lvlJc w:val="left"/>
+      <w:pPr>
+        <w:ind w:left="720" w:hanging="360"/>
+      </w:pPr>
+      <w:rPr>
+        <w:rFonts w:ascii="Symbol" w:hAnsi="Symbol" w:hint="default"/>
+      </w:rPr>
+    </w:lvl>
+    <w:lvl w:ilvl="1" w:tplc="040C0003" w:tentative="1">
+      <w:start w:val="1"/>
+      <w:numFmt w:val="bullet"/>
+      <w:lvlText w:val="o"/>
+      <w:lvlJc w:val="left"/>
+      <w:pPr>
+        <w:ind w:left="1440" w:hanging="360"/>
+      </w:pPr>
+      <w:rPr>
+        <w:rFonts w:ascii="Courier New" w:hAnsi="Courier New" w:cs="Courier New" w:hint="default"/>
+      </w:rPr>
+    </w:lvl>
+    <w:lvl w:ilvl="2" w:tplc="040C0005" w:tentative="1">
+      <w:start w:val="1"/>
+      <w:numFmt w:val="bullet"/>
+      <w:lvlText w:val=""/>
+      <w:lvlJc w:val="left"/>
+      <w:pPr>
+        <w:ind w:left="2160" w:hanging="360"/>
+      </w:pPr>
+      <w:rPr>
+        <w:rFonts w:ascii="Wingdings" w:hAnsi="Wingdings" w:hint="default"/>
+      </w:rPr>
+    </w:lvl>
+    <w:lvl w:ilvl="3" w:tplc="040C0001" w:tentative="1">
+      <w:start w:val="1"/>
+      <w:numFmt w:val="bullet"/>
+      <w:lvlText w:val=""/>
+      <w:lvlJc w:val="left"/>
+      <w:pPr>
+        <w:ind w:left="2880" w:hanging="360"/>
+      </w:pPr>
+      <w:rPr>
+        <w:rFonts w:ascii="Symbol" w:hAnsi="Symbol" w:hint="default"/>
+      </w:rPr>
+    </w:lvl>
+    <w:lvl w:ilvl="4" w:tplc="040C0003" w:tentative="1">
+      <w:start w:val="1"/>
+      <w:numFmt w:val="bullet"/>
+      <w:lvlText w:val="o"/>
+      <w:lvlJc w:val="left"/>
+      <w:pPr>
+        <w:ind w:left="3600" w:hanging="360"/>
+      </w:pPr>
+      <w:rPr>
+        <w:rFonts w:ascii="Courier New" w:hAnsi="Courier New" w:cs="Courier New" w:hint="default"/>
+      </w:rPr>
+    </w:lvl>
+    <w:lvl w:ilvl="5" w:tplc="040C0005" w:tentative="1">
+      <w:start w:val="1"/>
+      <w:numFmt w:val="bullet"/>
+      <w:lvlText w:val=""/>
+      <w:lvlJc w:val="left"/>
+      <w:pPr>
+        <w:ind w:left="4320" w:hanging="360"/>
+      </w:pPr>
+      <w:rPr>
+        <w:rFonts w:ascii="Wingdings" w:hAnsi="Wingdings" w:hint="default"/>
+      </w:rPr>
+    </w:lvl>
+    <w:lvl w:ilvl="6" w:tplc="040C0001" w:tentative="1">
+      <w:start w:val="1"/>
+      <w:numFmt w:val="bullet"/>
+      <w:lvlText w:val=""/>
+      <w:lvlJc w:val="left"/>
+      <w:pPr>
+        <w:ind w:left="5040" w:hanging="360"/>
+      </w:pPr>
+      <w:rPr>
+        <w:rFonts w:ascii="Symbol" w:hAnsi="Symbol" w:hint="default"/>
+      </w:rPr>
+    </w:lvl>
+    <w:lvl w:ilvl="7" w:tplc="040C0003" w:tentative="1">
+      <w:start w:val="1"/>
+      <w:numFmt w:val="bullet"/>
+      <w:lvlText w:val="o"/>
+      <w:lvlJc w:val="left"/>
+      <w:pPr>
+        <w:ind w:left="5760" w:hanging="360"/>
+      </w:pPr>
+      <w:rPr>
+        <w:rFonts w:ascii="Courier New" w:hAnsi="Courier New" w:cs="Courier New" w:hint="default"/>
+      </w:rPr>
+    </w:lvl>
+    <w:lvl w:ilvl="8" w:tplc="040C0005" w:tentative="1">
+      <w:start w:val="1"/>
+      <w:numFmt w:val="bullet"/>
+      <w:lvlText w:val=""/>
+      <w:lvlJc w:val="left"/>
+      <w:pPr>
+        <w:ind w:left="6480" w:hanging="360"/>
+      </w:pPr>
+      <w:rPr>
+        <w:rFonts w:ascii="Wingdings" w:hAnsi="Wingdings" w:hint="default"/>
+      </w:rPr>
+    </w:lvl>
+  </w:abstractNum>
   <w:num w:numId="1" w16cid:durableId="289095389">
+    <w:abstractNumId w:val="1"/>
+  </w:num>
+  <w:num w:numId="2" w16cid:durableId="1933708299">
     <w:abstractNumId w:val="0"/>
+  </w:num>
+  <w:num w:numId="3" w16cid:durableId="2083287367">
+    <w:abstractNumId w:val="2"/>
   </w:num>
 </w:numbering>
 </file>

--- a/Biblio/SOTA.docx
+++ b/Biblio/SOTA.docx
@@ -44,12 +44,14 @@
       <w:r>
         <w:t xml:space="preserve"> Ayant déjà fait comprendre la nature séquentielle de notre problème, on compare les différentes architectures (RRN, CNN, Transformer, </w:t>
       </w:r>
+      <w:proofErr w:type="spellStart"/>
       <w:r>
         <w:rPr>
           <w:color w:val="EE0000"/>
         </w:rPr>
         <w:t>ref</w:t>
       </w:r>
+      <w:proofErr w:type="spellEnd"/>
       <w:r>
         <w:t>) de manière succincte. Cela permet de faire comprendre dans les grandes lignes quelles briques architecturales sont faites pour le traitement de séquence et comment les éléments d’une même séquence sont comparés.</w:t>
       </w:r>
@@ -74,8 +76,16 @@
         <w:rPr>
           <w:color w:val="EE0000"/>
         </w:rPr>
-        <w:t>groupe d’article GenIA</w:t>
-      </w:r>
+        <w:t xml:space="preserve">groupe d’article </w:t>
+      </w:r>
+      <w:proofErr w:type="spellStart"/>
+      <w:r>
+        <w:rPr>
+          <w:color w:val="EE0000"/>
+        </w:rPr>
+        <w:t>GenIA</w:t>
+      </w:r>
+      <w:proofErr w:type="spellEnd"/>
       <w:r>
         <w:t xml:space="preserve">), et plus spécifiquement un problème de traduction </w:t>
       </w:r>
@@ -256,8 +266,44 @@
         <w:rPr>
           <w:color w:val="EE0000"/>
         </w:rPr>
-        <w:t>attention is all you need</w:t>
-      </w:r>
+        <w:t xml:space="preserve">attention </w:t>
+      </w:r>
+      <w:proofErr w:type="spellStart"/>
+      <w:r>
+        <w:rPr>
+          <w:color w:val="EE0000"/>
+        </w:rPr>
+        <w:t>is</w:t>
+      </w:r>
+      <w:proofErr w:type="spellEnd"/>
+      <w:r>
+        <w:rPr>
+          <w:color w:val="EE0000"/>
+        </w:rPr>
+        <w:t xml:space="preserve"> all </w:t>
+      </w:r>
+      <w:proofErr w:type="spellStart"/>
+      <w:r>
+        <w:rPr>
+          <w:color w:val="EE0000"/>
+        </w:rPr>
+        <w:t>you</w:t>
+      </w:r>
+      <w:proofErr w:type="spellEnd"/>
+      <w:r>
+        <w:rPr>
+          <w:color w:val="EE0000"/>
+        </w:rPr>
+        <w:t xml:space="preserve"> </w:t>
+      </w:r>
+      <w:proofErr w:type="spellStart"/>
+      <w:r>
+        <w:rPr>
+          <w:color w:val="EE0000"/>
+        </w:rPr>
+        <w:t>need</w:t>
+      </w:r>
+      <w:proofErr w:type="spellEnd"/>
       <w:r>
         <w:t>) avec ces spécificités (</w:t>
       </w:r>
@@ -276,14 +322,38 @@
       <w:r>
         <w:t xml:space="preserve">, </w:t>
       </w:r>
+      <w:proofErr w:type="spellStart"/>
       <w:r>
         <w:rPr>
           <w:color w:val="EE0000"/>
         </w:rPr>
-        <w:t>positional encoding</w:t>
-      </w:r>
-      <w:r>
-        <w:t xml:space="preserve"> vanilla, …</w:t>
+        <w:t>positional</w:t>
+      </w:r>
+      <w:proofErr w:type="spellEnd"/>
+      <w:r>
+        <w:rPr>
+          <w:color w:val="EE0000"/>
+        </w:rPr>
+        <w:t xml:space="preserve"> </w:t>
+      </w:r>
+      <w:proofErr w:type="spellStart"/>
+      <w:r>
+        <w:rPr>
+          <w:color w:val="EE0000"/>
+        </w:rPr>
+        <w:t>encoding</w:t>
+      </w:r>
+      <w:proofErr w:type="spellEnd"/>
+      <w:r>
+        <w:t xml:space="preserve"> </w:t>
+      </w:r>
+      <w:proofErr w:type="spellStart"/>
+      <w:r>
+        <w:t>vanilla</w:t>
+      </w:r>
+      <w:proofErr w:type="spellEnd"/>
+      <w:r>
+        <w:t>, …</w:t>
       </w:r>
       <w:r>
         <w:t>).</w:t>
@@ -306,8 +376,16 @@
         <w:rPr>
           <w:color w:val="EE0000"/>
         </w:rPr>
-        <w:t>groupe d’articles time-series</w:t>
-      </w:r>
+        <w:t>groupe d’articles time-</w:t>
+      </w:r>
+      <w:proofErr w:type="spellStart"/>
+      <w:r>
+        <w:rPr>
+          <w:color w:val="EE0000"/>
+        </w:rPr>
+        <w:t>series</w:t>
+      </w:r>
+      <w:proofErr w:type="spellEnd"/>
       <w:r>
         <w:t>)</w:t>
       </w:r>
@@ -330,8 +408,16 @@
         <w:rPr>
           <w:color w:val="EE0000"/>
         </w:rPr>
-        <w:t>groupe d’articles Mechanistic interpretability</w:t>
-      </w:r>
+        <w:t xml:space="preserve">groupe d’articles Mechanistic </w:t>
+      </w:r>
+      <w:proofErr w:type="spellStart"/>
+      <w:r>
+        <w:rPr>
+          <w:color w:val="EE0000"/>
+        </w:rPr>
+        <w:t>interpretability</w:t>
+      </w:r>
+      <w:proofErr w:type="spellEnd"/>
       <w:r>
         <w:t>) pour donner les métriques utilisées et le fait que le problème de tri est un problème utilisé pour l’étude des capacités de discernement du Transformer (</w:t>
       </w:r>
@@ -460,8 +546,21 @@
       <w:r>
         <w:t xml:space="preserve">Les améliorations de </w:t>
       </w:r>
-      <w:r>
-        <w:t>positional encoding (</w:t>
+      <w:proofErr w:type="spellStart"/>
+      <w:r>
+        <w:t>positional</w:t>
+      </w:r>
+      <w:proofErr w:type="spellEnd"/>
+      <w:r>
+        <w:t xml:space="preserve"> </w:t>
+      </w:r>
+      <w:proofErr w:type="spellStart"/>
+      <w:r>
+        <w:t>encoding</w:t>
+      </w:r>
+      <w:proofErr w:type="spellEnd"/>
+      <w:r>
+        <w:t xml:space="preserve"> (</w:t>
       </w:r>
       <w:r>
         <w:rPr>
@@ -532,8 +631,13 @@
       </w:r>
     </w:p>
     <w:p>
-      <w:r>
-        <w:t>Peut être sur plusieurs plans, peut être sur plusieurs chapitres (ex) :</w:t>
+      <w:proofErr w:type="spellStart"/>
+      <w:r>
+        <w:t>Peut être</w:t>
+      </w:r>
+      <w:proofErr w:type="spellEnd"/>
+      <w:r>
+        <w:t xml:space="preserve"> sur plusieurs plans, peut être sur plusieurs chapitres (ex) :</w:t>
       </w:r>
     </w:p>
     <w:p>
@@ -544,8 +648,13 @@
           <w:numId w:val="2"/>
         </w:numPr>
       </w:pPr>
-      <w:r>
-        <w:t>Chap guerre élec, jumeau numérique, difficultés</w:t>
+      <w:proofErr w:type="spellStart"/>
+      <w:r>
+        <w:t>Chap</w:t>
+      </w:r>
+      <w:proofErr w:type="spellEnd"/>
+      <w:r>
+        <w:t xml:space="preserve"> guerre élec, jumeau numérique, difficultés</w:t>
       </w:r>
     </w:p>
     <w:p>
@@ -556,8 +665,13 @@
           <w:numId w:val="2"/>
         </w:numPr>
       </w:pPr>
-      <w:r>
-        <w:t>Chap méthodologique, aspect IA et pourquoi pas aspect déterministe et programmation classique (permet de démontrer que le problème est compliqué)</w:t>
+      <w:proofErr w:type="spellStart"/>
+      <w:r>
+        <w:t>Chap</w:t>
+      </w:r>
+      <w:proofErr w:type="spellEnd"/>
+      <w:r>
+        <w:t xml:space="preserve"> méthodologique, aspect IA et pourquoi pas aspect déterministe et programmation classique (permet de démontrer que le problème est compliqué)</w:t>
       </w:r>
       <w:r>
         <w:t>, permet de montrer les ficelles sur lesquelles on peut tirer (sans qu’on les ait utilisées)</w:t>
@@ -595,7 +709,15 @@
         </w:numPr>
       </w:pPr>
       <w:r>
-        <w:t>Présentation focale large (RRN, Transformer, CNN, ect)</w:t>
+        <w:t xml:space="preserve">Présentation focale large (RRN, Transformer, CNN, </w:t>
+      </w:r>
+      <w:proofErr w:type="spellStart"/>
+      <w:r>
+        <w:t>ect</w:t>
+      </w:r>
+      <w:proofErr w:type="spellEnd"/>
+      <w:r>
+        <w:t>)</w:t>
       </w:r>
     </w:p>
     <w:p>
@@ -610,6 +732,889 @@
         <w:t>Présentation zoom (méthode ciblée pour amélioration)</w:t>
       </w:r>
     </w:p>
+    <w:p>
+      <w:r>
+        <w:br w:type="page"/>
+      </w:r>
+    </w:p>
+    <w:p>
+      <w:r>
+        <w:lastRenderedPageBreak/>
+        <w:t>Nous proposons une séparation de l’« état de l’art » en trois chapitres</w:t>
+      </w:r>
+      <w:r>
+        <w:t xml:space="preserve"> </w:t>
+      </w:r>
+      <w:r>
+        <w:t>(ou du moins trois parties)</w:t>
+      </w:r>
+      <w:r>
+        <w:t xml:space="preserve">. </w:t>
+      </w:r>
+      <w:r>
+        <w:t>L</w:t>
+      </w:r>
+      <w:r>
+        <w:t>e premier concerne</w:t>
+      </w:r>
+      <w:r>
+        <w:t>ra</w:t>
+      </w:r>
+      <w:r>
+        <w:t xml:space="preserve"> la présentation de notre problème, le second concerne</w:t>
+      </w:r>
+      <w:r>
+        <w:t>ra</w:t>
+      </w:r>
+      <w:r>
+        <w:t xml:space="preserve"> la présentation sous un angle de vue assez large des méthodes applicables (RNN, CNN, Transformer) et le troisième concerne</w:t>
+      </w:r>
+      <w:r>
+        <w:t>ra</w:t>
+      </w:r>
+      <w:r>
+        <w:t xml:space="preserve"> une présentation focalisée sur les méthodes ciblées pour amélioration. </w:t>
+      </w:r>
+    </w:p>
+    <w:p/>
+    <w:p>
+      <w:pPr>
+        <w:pStyle w:val="Titre2"/>
+      </w:pPr>
+      <w:r>
+        <w:t>Chapitre présentation du problème</w:t>
+      </w:r>
+    </w:p>
+    <w:p>
+      <w:r>
+        <w:t>Dans ce chapitre, nous présentons en détail la problématique de la thèse. Par ordre d’apparition :</w:t>
+      </w:r>
+    </w:p>
+    <w:p>
+      <w:pPr>
+        <w:pStyle w:val="Paragraphedeliste"/>
+        <w:numPr>
+          <w:ilvl w:val="0"/>
+          <w:numId w:val="4"/>
+        </w:numPr>
+      </w:pPr>
+      <w:r>
+        <w:t xml:space="preserve">Introduction </w:t>
+      </w:r>
+      <w:r>
+        <w:t>GE</w:t>
+      </w:r>
+      <w:r>
+        <w:t xml:space="preserve"> et nécessité de l’environnement</w:t>
+      </w:r>
+      <w:r>
+        <w:t xml:space="preserve"> numérique</w:t>
+      </w:r>
+      <w:r>
+        <w:t xml:space="preserve"> (si pas fait en intro)</w:t>
+      </w:r>
+    </w:p>
+    <w:p>
+      <w:pPr>
+        <w:pStyle w:val="Paragraphedeliste"/>
+        <w:numPr>
+          <w:ilvl w:val="0"/>
+          <w:numId w:val="4"/>
+        </w:numPr>
+      </w:pPr>
+      <w:r>
+        <w:t>Fonctionnement d</w:t>
+      </w:r>
+      <w:r>
+        <w:t>e l’environnement numérique</w:t>
+      </w:r>
+    </w:p>
+    <w:p>
+      <w:pPr>
+        <w:pStyle w:val="Paragraphedeliste"/>
+        <w:numPr>
+          <w:ilvl w:val="0"/>
+          <w:numId w:val="4"/>
+        </w:numPr>
+      </w:pPr>
+      <w:r>
+        <w:t xml:space="preserve">Goulot d’étranglement et </w:t>
+      </w:r>
+      <w:r>
+        <w:t>focus sur les données I/O de la partie à accélérer</w:t>
+      </w:r>
+    </w:p>
+    <w:p>
+      <w:pPr>
+        <w:pStyle w:val="Paragraphedeliste"/>
+        <w:numPr>
+          <w:ilvl w:val="0"/>
+          <w:numId w:val="4"/>
+        </w:numPr>
+      </w:pPr>
+      <w:r>
+        <w:t>Généralité sur l’IA dans les jumeaux numériques et utilisation pour l’accélération</w:t>
+      </w:r>
+    </w:p>
+    <w:p>
+      <w:pPr>
+        <w:pStyle w:val="Paragraphedeliste"/>
+        <w:numPr>
+          <w:ilvl w:val="0"/>
+          <w:numId w:val="4"/>
+        </w:numPr>
+      </w:pPr>
+      <w:r>
+        <w:t>Complexité de notre problème pour l’apprentissage automatique</w:t>
+      </w:r>
+    </w:p>
+    <w:p>
+      <w:pPr>
+        <w:pStyle w:val="Titre2"/>
+      </w:pPr>
+      <w:r>
+        <w:t>Chapitre méthode pour le traitement de séquence</w:t>
+      </w:r>
+    </w:p>
+    <w:p>
+      <w:r>
+        <w:t xml:space="preserve">Dans ce chapitre, </w:t>
+      </w:r>
+      <w:r>
+        <w:t>nous présentons les architectures connues pour leurs capacités à traiter des séquences, de leurs formes les plus simples aux formes les plus complexes. Par ordre d’apparition :</w:t>
+      </w:r>
+    </w:p>
+    <w:p>
+      <w:pPr>
+        <w:pStyle w:val="Paragraphedeliste"/>
+        <w:numPr>
+          <w:ilvl w:val="0"/>
+          <w:numId w:val="5"/>
+        </w:numPr>
+      </w:pPr>
+      <w:r>
+        <w:t>Le concept de séquence : notion de proximité dans un ensemble. Série temporelle, image, texte.</w:t>
+      </w:r>
+    </w:p>
+    <w:p>
+      <w:pPr>
+        <w:pStyle w:val="Paragraphedeliste"/>
+        <w:numPr>
+          <w:ilvl w:val="0"/>
+          <w:numId w:val="5"/>
+        </w:numPr>
+      </w:pPr>
+      <w:r>
+        <w:t>Réseau de c</w:t>
+      </w:r>
+      <w:r>
+        <w:t>onvolution :</w:t>
+      </w:r>
+    </w:p>
+    <w:p>
+      <w:pPr>
+        <w:pStyle w:val="Paragraphedeliste"/>
+        <w:numPr>
+          <w:ilvl w:val="1"/>
+          <w:numId w:val="5"/>
+        </w:numPr>
+      </w:pPr>
+      <w:r>
+        <w:t>Histoire de son apparition : dans l’image</w:t>
+      </w:r>
+    </w:p>
+    <w:p>
+      <w:pPr>
+        <w:pStyle w:val="Paragraphedeliste"/>
+        <w:numPr>
+          <w:ilvl w:val="1"/>
+          <w:numId w:val="5"/>
+        </w:numPr>
+      </w:pPr>
+      <w:r>
+        <w:t>Comment la convolution interagit avec la séquence</w:t>
+      </w:r>
+    </w:p>
+    <w:p>
+      <w:pPr>
+        <w:pStyle w:val="Paragraphedeliste"/>
+        <w:numPr>
+          <w:ilvl w:val="1"/>
+          <w:numId w:val="5"/>
+        </w:numPr>
+      </w:pPr>
+      <w:r>
+        <w:t>La convolution dans l’image (vue comme une séquence)</w:t>
+      </w:r>
+    </w:p>
+    <w:p>
+      <w:pPr>
+        <w:pStyle w:val="Paragraphedeliste"/>
+        <w:numPr>
+          <w:ilvl w:val="1"/>
+          <w:numId w:val="5"/>
+        </w:numPr>
+      </w:pPr>
+      <w:r>
+        <w:t>La convolution dans le texte</w:t>
+      </w:r>
+    </w:p>
+    <w:p>
+      <w:pPr>
+        <w:pStyle w:val="Paragraphedeliste"/>
+        <w:numPr>
+          <w:ilvl w:val="0"/>
+          <w:numId w:val="5"/>
+        </w:numPr>
+      </w:pPr>
+      <w:r>
+        <w:t>RNN :</w:t>
+      </w:r>
+    </w:p>
+    <w:p>
+      <w:pPr>
+        <w:pStyle w:val="Paragraphedeliste"/>
+        <w:numPr>
+          <w:ilvl w:val="1"/>
+          <w:numId w:val="5"/>
+        </w:numPr>
+      </w:pPr>
+      <w:r>
+        <w:t>Histoire de son apparition</w:t>
+      </w:r>
+    </w:p>
+    <w:p>
+      <w:pPr>
+        <w:pStyle w:val="Paragraphedeliste"/>
+        <w:numPr>
+          <w:ilvl w:val="1"/>
+          <w:numId w:val="5"/>
+        </w:numPr>
+      </w:pPr>
+      <w:r>
+        <w:t>Comment le RNN interagit avec la séquence</w:t>
+      </w:r>
+    </w:p>
+    <w:p>
+      <w:pPr>
+        <w:pStyle w:val="Paragraphedeliste"/>
+        <w:numPr>
+          <w:ilvl w:val="1"/>
+          <w:numId w:val="5"/>
+        </w:numPr>
+      </w:pPr>
+      <w:r>
+        <w:t>Variante SSM</w:t>
+      </w:r>
+    </w:p>
+    <w:p>
+      <w:pPr>
+        <w:pStyle w:val="Paragraphedeliste"/>
+        <w:numPr>
+          <w:ilvl w:val="1"/>
+          <w:numId w:val="5"/>
+        </w:numPr>
+      </w:pPr>
+      <w:r>
+        <w:t>RNN dans le texte</w:t>
+      </w:r>
+    </w:p>
+    <w:p>
+      <w:pPr>
+        <w:pStyle w:val="Paragraphedeliste"/>
+        <w:numPr>
+          <w:ilvl w:val="1"/>
+          <w:numId w:val="5"/>
+        </w:numPr>
+      </w:pPr>
+      <w:r>
+        <w:t>RNN dans les systèmes temporels</w:t>
+      </w:r>
+    </w:p>
+    <w:p>
+      <w:pPr>
+        <w:pStyle w:val="Paragraphedeliste"/>
+        <w:numPr>
+          <w:ilvl w:val="0"/>
+          <w:numId w:val="5"/>
+        </w:numPr>
+      </w:pPr>
+      <w:r>
+        <w:t>Transformer :</w:t>
+      </w:r>
+    </w:p>
+    <w:p>
+      <w:pPr>
+        <w:pStyle w:val="Paragraphedeliste"/>
+        <w:numPr>
+          <w:ilvl w:val="1"/>
+          <w:numId w:val="5"/>
+        </w:numPr>
+      </w:pPr>
+      <w:r>
+        <w:t>Histoire de son apparition : dans le langage</w:t>
+      </w:r>
+    </w:p>
+    <w:p>
+      <w:pPr>
+        <w:pStyle w:val="Paragraphedeliste"/>
+        <w:numPr>
+          <w:ilvl w:val="1"/>
+          <w:numId w:val="5"/>
+        </w:numPr>
+      </w:pPr>
+      <w:r>
+        <w:t>Comment le Transformer interagit avec la séquence</w:t>
+      </w:r>
+    </w:p>
+    <w:p>
+      <w:pPr>
+        <w:pStyle w:val="Paragraphedeliste"/>
+        <w:numPr>
+          <w:ilvl w:val="1"/>
+          <w:numId w:val="5"/>
+        </w:numPr>
+      </w:pPr>
+      <w:r>
+        <w:t>Transformer dans le texte (traduction, GPT, …)</w:t>
+      </w:r>
+    </w:p>
+    <w:p>
+      <w:pPr>
+        <w:pStyle w:val="Paragraphedeliste"/>
+        <w:numPr>
+          <w:ilvl w:val="1"/>
+          <w:numId w:val="5"/>
+        </w:numPr>
+      </w:pPr>
+      <w:r>
+        <w:t>Transformer dans les systèmes temporels</w:t>
+      </w:r>
+    </w:p>
+    <w:p>
+      <w:pPr>
+        <w:pStyle w:val="Paragraphedeliste"/>
+        <w:numPr>
+          <w:ilvl w:val="1"/>
+          <w:numId w:val="5"/>
+        </w:numPr>
+      </w:pPr>
+      <w:r>
+        <w:t>Transformer dans l’image</w:t>
+      </w:r>
+    </w:p>
+    <w:p>
+      <w:pPr>
+        <w:pStyle w:val="Paragraphedeliste"/>
+        <w:numPr>
+          <w:ilvl w:val="1"/>
+          <w:numId w:val="5"/>
+        </w:numPr>
+      </w:pPr>
+      <w:r>
+        <w:t>Quelques généralisations dans d’autres domaines</w:t>
+      </w:r>
+    </w:p>
+    <w:p/>
+    <w:p>
+      <w:pPr>
+        <w:pStyle w:val="Titre2"/>
+      </w:pPr>
+      <w:r>
+        <w:t>Chapitre présentation des améliorations</w:t>
+      </w:r>
+    </w:p>
+    <w:p>
+      <w:r>
+        <w:t>Dans ce chapitre, nous mettons en avant les difficultés liées à l’apprentissage automatique, entre complexité calculatoire, mémorielle et instabilité en entrainement. A cette occasion, nous montrons les propositions existantes visant à résoudre ces problèmes. Par ordre d’apparition :</w:t>
+      </w:r>
+    </w:p>
+    <w:p>
+      <w:pPr>
+        <w:pStyle w:val="Paragraphedeliste"/>
+        <w:numPr>
+          <w:ilvl w:val="0"/>
+          <w:numId w:val="6"/>
+        </w:numPr>
+      </w:pPr>
+      <w:r>
+        <w:t>Compréhension des architectures : Mechanistic Interpretability</w:t>
+      </w:r>
+    </w:p>
+    <w:p>
+      <w:pPr>
+        <w:pStyle w:val="Paragraphedeliste"/>
+        <w:numPr>
+          <w:ilvl w:val="0"/>
+          <w:numId w:val="6"/>
+        </w:numPr>
+      </w:pPr>
+      <w:r>
+        <w:lastRenderedPageBreak/>
+        <w:t>Présentation soucis de performances puis solutions</w:t>
+      </w:r>
+      <w:r>
+        <w:t> :</w:t>
+      </w:r>
+    </w:p>
+    <w:p>
+      <w:pPr>
+        <w:pStyle w:val="Paragraphedeliste"/>
+        <w:numPr>
+          <w:ilvl w:val="1"/>
+          <w:numId w:val="6"/>
+        </w:numPr>
+      </w:pPr>
+      <w:r>
+        <w:t>Positional Encoding</w:t>
+      </w:r>
+    </w:p>
+    <w:p>
+      <w:pPr>
+        <w:pStyle w:val="Paragraphedeliste"/>
+        <w:numPr>
+          <w:ilvl w:val="1"/>
+          <w:numId w:val="6"/>
+        </w:numPr>
+      </w:pPr>
+      <w:r>
+        <w:t>Certains mécanismes d’attention</w:t>
+      </w:r>
+    </w:p>
+    <w:p>
+      <w:pPr>
+        <w:pStyle w:val="Paragraphedeliste"/>
+        <w:numPr>
+          <w:ilvl w:val="1"/>
+          <w:numId w:val="6"/>
+        </w:numPr>
+      </w:pPr>
+      <w:r>
+        <w:t>Pre-Training</w:t>
+      </w:r>
+    </w:p>
+    <w:p>
+      <w:pPr>
+        <w:pStyle w:val="Paragraphedeliste"/>
+        <w:numPr>
+          <w:ilvl w:val="1"/>
+          <w:numId w:val="6"/>
+        </w:numPr>
+      </w:pPr>
+      <w:r>
+        <w:t>Embedding</w:t>
+      </w:r>
+    </w:p>
+    <w:p>
+      <w:pPr>
+        <w:pStyle w:val="Paragraphedeliste"/>
+        <w:numPr>
+          <w:ilvl w:val="0"/>
+          <w:numId w:val="6"/>
+        </w:numPr>
+      </w:pPr>
+      <w:r>
+        <w:t>Présentation soucis de stabilité puis solutions</w:t>
+      </w:r>
+      <w:r>
+        <w:t> :</w:t>
+      </w:r>
+    </w:p>
+    <w:p>
+      <w:pPr>
+        <w:pStyle w:val="Paragraphedeliste"/>
+        <w:numPr>
+          <w:ilvl w:val="1"/>
+          <w:numId w:val="6"/>
+        </w:numPr>
+      </w:pPr>
+      <w:r>
+        <w:t>Layer-norm</w:t>
+      </w:r>
+    </w:p>
+    <w:p>
+      <w:pPr>
+        <w:pStyle w:val="Paragraphedeliste"/>
+        <w:numPr>
+          <w:ilvl w:val="1"/>
+          <w:numId w:val="6"/>
+        </w:numPr>
+      </w:pPr>
+      <w:r>
+        <w:t>Initialisation</w:t>
+      </w:r>
+    </w:p>
+    <w:p>
+      <w:pPr>
+        <w:pStyle w:val="Paragraphedeliste"/>
+        <w:numPr>
+          <w:ilvl w:val="1"/>
+          <w:numId w:val="6"/>
+        </w:numPr>
+      </w:pPr>
+      <w:r>
+        <w:t>Structure</w:t>
+      </w:r>
+    </w:p>
+    <w:p>
+      <w:pPr>
+        <w:pStyle w:val="Paragraphedeliste"/>
+        <w:numPr>
+          <w:ilvl w:val="0"/>
+          <w:numId w:val="6"/>
+        </w:numPr>
+      </w:pPr>
+      <w:r>
+        <w:t>Présentation soucis d’efficacité puis solutions</w:t>
+      </w:r>
+      <w:r>
+        <w:t> :</w:t>
+      </w:r>
+    </w:p>
+    <w:p>
+      <w:pPr>
+        <w:pStyle w:val="Paragraphedeliste"/>
+        <w:numPr>
+          <w:ilvl w:val="1"/>
+          <w:numId w:val="6"/>
+        </w:numPr>
+      </w:pPr>
+      <w:r>
+        <w:t>Complexité mémoire et calcul : Mécanisme d’attention</w:t>
+      </w:r>
+    </w:p>
+    <w:p>
+      <w:pPr>
+        <w:pStyle w:val="Paragraphedeliste"/>
+        <w:numPr>
+          <w:ilvl w:val="1"/>
+          <w:numId w:val="6"/>
+        </w:numPr>
+      </w:pPr>
+      <w:r>
+        <w:t>Vitesse d’entrainement : MAMBA</w:t>
+      </w:r>
+    </w:p>
+    <w:p>
+      <w:pPr>
+        <w:rPr>
+          <w:rStyle w:val="Titre1Car"/>
+        </w:rPr>
+      </w:pPr>
+      <w:r>
+        <w:br w:type="page"/>
+      </w:r>
+      <w:r>
+        <w:rPr>
+          <w:rStyle w:val="Titre1Car"/>
+        </w:rPr>
+        <w:lastRenderedPageBreak/>
+        <w:t>In</w:t>
+      </w:r>
+      <w:r>
+        <w:rPr>
+          <w:rStyle w:val="Titre1Car"/>
+        </w:rPr>
+        <w:t>tro</w:t>
+      </w:r>
+    </w:p>
+    <w:p>
+      <w:r>
+        <w:t>L</w:t>
+      </w:r>
+      <w:r>
+        <w:t xml:space="preserve">e chapitre </w:t>
+      </w:r>
+      <w:r>
+        <w:t>intro</w:t>
+      </w:r>
+      <w:r>
+        <w:t>ductif</w:t>
+      </w:r>
+      <w:r>
+        <w:t xml:space="preserve"> comprendra les éléments suivants :</w:t>
+      </w:r>
+    </w:p>
+    <w:p>
+      <w:pPr>
+        <w:pStyle w:val="Paragraphedeliste"/>
+        <w:numPr>
+          <w:ilvl w:val="0"/>
+          <w:numId w:val="7"/>
+        </w:numPr>
+      </w:pPr>
+      <w:r>
+        <w:t>Introduction au domaine de la guerre électronique</w:t>
+      </w:r>
+    </w:p>
+    <w:p>
+      <w:pPr>
+        <w:pStyle w:val="Paragraphedeliste"/>
+        <w:numPr>
+          <w:ilvl w:val="0"/>
+          <w:numId w:val="7"/>
+        </w:numPr>
+      </w:pPr>
+      <w:r>
+        <w:t>Les</w:t>
+      </w:r>
+      <w:r>
+        <w:t xml:space="preserve"> grandes lignes du rôle du capteur ESM</w:t>
+      </w:r>
+    </w:p>
+    <w:p>
+      <w:pPr>
+        <w:pStyle w:val="Paragraphedeliste"/>
+        <w:numPr>
+          <w:ilvl w:val="0"/>
+          <w:numId w:val="7"/>
+        </w:numPr>
+      </w:pPr>
+      <w:r>
+        <w:t>Explication</w:t>
+      </w:r>
+      <w:r>
+        <w:t>s</w:t>
+      </w:r>
+      <w:r>
+        <w:t xml:space="preserve"> de l’utilité</w:t>
+      </w:r>
+      <w:r>
+        <w:t xml:space="preserve"> de l’environnement numérique</w:t>
+      </w:r>
+    </w:p>
+    <w:p>
+      <w:pPr>
+        <w:pStyle w:val="Paragraphedeliste"/>
+        <w:numPr>
+          <w:ilvl w:val="0"/>
+          <w:numId w:val="7"/>
+        </w:numPr>
+      </w:pPr>
+      <w:r>
+        <w:t>La problématique d’accélération</w:t>
+      </w:r>
+    </w:p>
+    <w:p>
+      <w:pPr>
+        <w:pStyle w:val="Paragraphedeliste"/>
+        <w:numPr>
+          <w:ilvl w:val="0"/>
+          <w:numId w:val="7"/>
+        </w:numPr>
+      </w:pPr>
+      <w:r>
+        <w:t>Introduction succincte sur l</w:t>
+      </w:r>
+      <w:r>
+        <w:t>e domaine de l</w:t>
+      </w:r>
+      <w:r>
+        <w:t>’IA</w:t>
+      </w:r>
+    </w:p>
+    <w:p>
+      <w:pPr>
+        <w:pStyle w:val="Paragraphedeliste"/>
+        <w:numPr>
+          <w:ilvl w:val="0"/>
+          <w:numId w:val="7"/>
+        </w:numPr>
+      </w:pPr>
+      <w:r>
+        <w:t>Le plan de notre approche</w:t>
+      </w:r>
+    </w:p>
+    <w:p/>
+    <w:p>
+      <w:pPr>
+        <w:pStyle w:val="Titre1"/>
+      </w:pPr>
+      <w:r>
+        <w:t>Problématique</w:t>
+      </w:r>
+    </w:p>
+    <w:p>
+      <w:r>
+        <w:t>Le chapitre sur la problématique contiendra les éléments suivants :</w:t>
+      </w:r>
+    </w:p>
+    <w:p>
+      <w:pPr>
+        <w:pStyle w:val="Paragraphedeliste"/>
+        <w:numPr>
+          <w:ilvl w:val="0"/>
+          <w:numId w:val="8"/>
+        </w:numPr>
+      </w:pPr>
+      <w:r>
+        <w:t>Description du fonctionnement du capteur ESM dans l’environnement, intégré dans la chaine algorithmique de traitement de l’information</w:t>
+      </w:r>
+    </w:p>
+    <w:p>
+      <w:pPr>
+        <w:pStyle w:val="Paragraphedeliste"/>
+        <w:numPr>
+          <w:ilvl w:val="0"/>
+          <w:numId w:val="8"/>
+        </w:numPr>
+      </w:pPr>
+      <w:r>
+        <w:t>Description du fonctionnement de l’environnement numérique, avec l’explication des modélisations de chaque traitement</w:t>
+      </w:r>
+    </w:p>
+    <w:p>
+      <w:pPr>
+        <w:pStyle w:val="Paragraphedeliste"/>
+        <w:numPr>
+          <w:ilvl w:val="0"/>
+          <w:numId w:val="8"/>
+        </w:numPr>
+      </w:pPr>
+      <w:r>
+        <w:t>Spécification du g</w:t>
+      </w:r>
+      <w:r>
+        <w:t xml:space="preserve">oulot d’étranglement </w:t>
+      </w:r>
+      <w:r>
+        <w:t>et c</w:t>
+      </w:r>
+      <w:r>
+        <w:t>ommentaire sur</w:t>
+      </w:r>
+      <w:r>
+        <w:t xml:space="preserve"> les données I/O </w:t>
+      </w:r>
+    </w:p>
+    <w:p>
+      <w:pPr>
+        <w:pStyle w:val="Paragraphedeliste"/>
+        <w:numPr>
+          <w:ilvl w:val="0"/>
+          <w:numId w:val="8"/>
+        </w:numPr>
+      </w:pPr>
+      <w:r>
+        <w:t>Commentaire sur la c</w:t>
+      </w:r>
+      <w:r>
+        <w:t xml:space="preserve">omplexité </w:t>
+      </w:r>
+      <w:r>
+        <w:t>du</w:t>
+      </w:r>
+      <w:r>
+        <w:t xml:space="preserve"> problème pour l’apprentissage automatique</w:t>
+      </w:r>
+    </w:p>
+    <w:p/>
+    <w:p>
+      <w:pPr>
+        <w:pStyle w:val="Titre1"/>
+      </w:pPr>
+      <w:r>
+        <w:t>Etat de l’art</w:t>
+      </w:r>
+    </w:p>
+    <w:p>
+      <w:r>
+        <w:t>Le chapitre sur l’état de l’art se découpe en 3 parties :</w:t>
+      </w:r>
+    </w:p>
+    <w:p>
+      <w:pPr>
+        <w:pStyle w:val="Titre2"/>
+      </w:pPr>
+      <w:r>
+        <w:t xml:space="preserve">Introduction </w:t>
+      </w:r>
+    </w:p>
+    <w:p>
+      <w:r>
+        <w:t xml:space="preserve">Cette partie introduit les notions suivantes : </w:t>
+      </w:r>
+    </w:p>
+    <w:p>
+      <w:pPr>
+        <w:pStyle w:val="Paragraphedeliste"/>
+        <w:numPr>
+          <w:ilvl w:val="0"/>
+          <w:numId w:val="9"/>
+        </w:numPr>
+      </w:pPr>
+      <w:r>
+        <w:t>Jumeaux numériques</w:t>
+      </w:r>
+    </w:p>
+    <w:p>
+      <w:pPr>
+        <w:pStyle w:val="Paragraphedeliste"/>
+        <w:numPr>
+          <w:ilvl w:val="0"/>
+          <w:numId w:val="9"/>
+        </w:numPr>
+      </w:pPr>
+      <w:r>
+        <w:t>IA dans les jumeaux numériques</w:t>
+      </w:r>
+    </w:p>
+    <w:p>
+      <w:pPr>
+        <w:pStyle w:val="Paragraphedeliste"/>
+        <w:numPr>
+          <w:ilvl w:val="0"/>
+          <w:numId w:val="9"/>
+        </w:numPr>
+      </w:pPr>
+      <w:r>
+        <w:t>IA pour accélérer la simulation</w:t>
+      </w:r>
+    </w:p>
+    <w:p>
+      <w:pPr>
+        <w:pStyle w:val="Paragraphedeliste"/>
+        <w:numPr>
+          <w:ilvl w:val="0"/>
+          <w:numId w:val="9"/>
+        </w:numPr>
+      </w:pPr>
+      <w:r>
+        <w:t>IA dans les jumeaux numériques pour accélérer la simulation</w:t>
+      </w:r>
+    </w:p>
+    <w:p>
+      <w:pPr>
+        <w:pStyle w:val="Paragraphedeliste"/>
+        <w:numPr>
+          <w:ilvl w:val="0"/>
+          <w:numId w:val="9"/>
+        </w:numPr>
+      </w:pPr>
+      <w:r>
+        <w:t xml:space="preserve">Transition vers </w:t>
+      </w:r>
+      <w:r>
+        <w:t>l’IA générative et l’IA pour le traitement de séquence</w:t>
+      </w:r>
+    </w:p>
+    <w:p>
+      <w:pPr>
+        <w:pStyle w:val="Titre2"/>
+      </w:pPr>
+      <w:r>
+        <w:t>IA générative</w:t>
+      </w:r>
+    </w:p>
+    <w:p>
+      <w:r>
+        <w:t xml:space="preserve">Cette partie </w:t>
+      </w:r>
+      <w:r>
+        <w:t>contient une description des notions suivantes :</w:t>
+      </w:r>
+    </w:p>
+    <w:p/>
     <w:sectPr>
       <w:pgSz w:w="11906" w:h="16838"/>
       <w:pgMar w:top="1417" w:right="1417" w:bottom="1417" w:left="1417" w:header="708" w:footer="708" w:gutter="0"/>
@@ -623,6 +1628,345 @@
 <file path=word/numbering.xml><?xml version="1.0" encoding="utf-8"?>
 <w:numbering xmlns:wpc="http://schemas.microsoft.com/office/word/2010/wordprocessingCanvas" xmlns:cx="http://schemas.microsoft.com/office/drawing/2014/chartex" xmlns:cx1="http://schemas.microsoft.com/office/drawing/2015/9/8/chartex" xmlns:cx2="http://schemas.microsoft.com/office/drawing/2015/10/21/chartex" xmlns:cx3="http://schemas.microsoft.com/office/drawing/2016/5/9/chartex" xmlns:cx4="http://schemas.microsoft.com/office/drawing/2016/5/10/chartex" xmlns:cx5="http://schemas.microsoft.com/office/drawing/2016/5/11/chartex" xmlns:cx6="http://schemas.microsoft.com/office/drawing/2016/5/12/chartex" xmlns:cx7="http://schemas.microsoft.com/office/drawing/2016/5/13/chartex" xmlns:cx8="http://schemas.microsoft.com/office/drawing/2016/5/14/chartex" xmlns:mc="http://schemas.openxmlformats.org/markup-compatibility/2006" xmlns:aink="http://schemas.microsoft.com/office/drawing/2016/ink" xmlns:am3d="http://schemas.microsoft.com/office/drawing/2017/model3d" xmlns:o="urn:schemas-microsoft-com:office:office" xmlns:oel="http://schemas.microsoft.com/office/2019/extlst" xmlns:r="http://schemas.openxmlformats.org/officeDocument/2006/relationships" xmlns:m="http://schemas.openxmlformats.org/officeDocument/2006/math" xmlns:v="urn:schemas-microsoft-com:vml" xmlns:wp14="http://schemas.microsoft.com/office/word/2010/wordprocessingDrawing" xmlns:wp="http://schemas.openxmlformats.org/drawingml/2006/wordprocessingDrawing" xmlns:w10="urn:schemas-microsoft-com:office:word" xmlns:w="http://schemas.openxmlformats.org/wordprocessingml/2006/main" xmlns:w14="http://schemas.microsoft.com/office/word/2010/wordml" xmlns:w15="http://schemas.microsoft.com/office/word/2012/wordml" xmlns:w16cex="http://schemas.microsoft.com/office/word/2018/wordml/cex" xmlns:w16cid="http://schemas.microsoft.com/office/word/2016/wordml/cid" xmlns:w16="http://schemas.microsoft.com/office/word/2018/wordml" xmlns:w16du="http://schemas.microsoft.com/office/word/2023/wordml/word16du" xmlns:w16sdtdh="http://schemas.microsoft.com/office/word/2020/wordml/sdtdatahash" xmlns:w16sdtfl="http://schemas.microsoft.com/office/word/2024/wordml/sdtformatlock" xmlns:w16se="http://schemas.microsoft.com/office/word/2015/wordml/symex" xmlns:wpg="http://schemas.microsoft.com/office/word/2010/wordprocessingGroup" xmlns:wpi="http://schemas.microsoft.com/office/word/2010/wordprocessingInk" xmlns:wne="http://schemas.microsoft.com/office/word/2006/wordml" xmlns:wps="http://schemas.microsoft.com/office/word/2010/wordprocessingShape" mc:Ignorable="w14 w15 w16se w16cid w16 w16cex w16sdtdh w16sdtfl w16du wp14">
   <w:abstractNum w:abstractNumId="0" w15:restartNumberingAfterBreak="0">
+    <w:nsid w:val="021344C4"/>
+    <w:multiLevelType w:val="hybridMultilevel"/>
+    <w:tmpl w:val="BA503D38"/>
+    <w:lvl w:ilvl="0" w:tplc="040C0001">
+      <w:start w:val="1"/>
+      <w:numFmt w:val="bullet"/>
+      <w:lvlText w:val=""/>
+      <w:lvlJc w:val="left"/>
+      <w:pPr>
+        <w:ind w:left="720" w:hanging="360"/>
+      </w:pPr>
+      <w:rPr>
+        <w:rFonts w:ascii="Symbol" w:hAnsi="Symbol" w:hint="default"/>
+      </w:rPr>
+    </w:lvl>
+    <w:lvl w:ilvl="1" w:tplc="040C0003" w:tentative="1">
+      <w:start w:val="1"/>
+      <w:numFmt w:val="bullet"/>
+      <w:lvlText w:val="o"/>
+      <w:lvlJc w:val="left"/>
+      <w:pPr>
+        <w:ind w:left="1440" w:hanging="360"/>
+      </w:pPr>
+      <w:rPr>
+        <w:rFonts w:ascii="Courier New" w:hAnsi="Courier New" w:cs="Courier New" w:hint="default"/>
+      </w:rPr>
+    </w:lvl>
+    <w:lvl w:ilvl="2" w:tplc="040C0005" w:tentative="1">
+      <w:start w:val="1"/>
+      <w:numFmt w:val="bullet"/>
+      <w:lvlText w:val=""/>
+      <w:lvlJc w:val="left"/>
+      <w:pPr>
+        <w:ind w:left="2160" w:hanging="360"/>
+      </w:pPr>
+      <w:rPr>
+        <w:rFonts w:ascii="Wingdings" w:hAnsi="Wingdings" w:hint="default"/>
+      </w:rPr>
+    </w:lvl>
+    <w:lvl w:ilvl="3" w:tplc="040C0001" w:tentative="1">
+      <w:start w:val="1"/>
+      <w:numFmt w:val="bullet"/>
+      <w:lvlText w:val=""/>
+      <w:lvlJc w:val="left"/>
+      <w:pPr>
+        <w:ind w:left="2880" w:hanging="360"/>
+      </w:pPr>
+      <w:rPr>
+        <w:rFonts w:ascii="Symbol" w:hAnsi="Symbol" w:hint="default"/>
+      </w:rPr>
+    </w:lvl>
+    <w:lvl w:ilvl="4" w:tplc="040C0003" w:tentative="1">
+      <w:start w:val="1"/>
+      <w:numFmt w:val="bullet"/>
+      <w:lvlText w:val="o"/>
+      <w:lvlJc w:val="left"/>
+      <w:pPr>
+        <w:ind w:left="3600" w:hanging="360"/>
+      </w:pPr>
+      <w:rPr>
+        <w:rFonts w:ascii="Courier New" w:hAnsi="Courier New" w:cs="Courier New" w:hint="default"/>
+      </w:rPr>
+    </w:lvl>
+    <w:lvl w:ilvl="5" w:tplc="040C0005" w:tentative="1">
+      <w:start w:val="1"/>
+      <w:numFmt w:val="bullet"/>
+      <w:lvlText w:val=""/>
+      <w:lvlJc w:val="left"/>
+      <w:pPr>
+        <w:ind w:left="4320" w:hanging="360"/>
+      </w:pPr>
+      <w:rPr>
+        <w:rFonts w:ascii="Wingdings" w:hAnsi="Wingdings" w:hint="default"/>
+      </w:rPr>
+    </w:lvl>
+    <w:lvl w:ilvl="6" w:tplc="040C0001" w:tentative="1">
+      <w:start w:val="1"/>
+      <w:numFmt w:val="bullet"/>
+      <w:lvlText w:val=""/>
+      <w:lvlJc w:val="left"/>
+      <w:pPr>
+        <w:ind w:left="5040" w:hanging="360"/>
+      </w:pPr>
+      <w:rPr>
+        <w:rFonts w:ascii="Symbol" w:hAnsi="Symbol" w:hint="default"/>
+      </w:rPr>
+    </w:lvl>
+    <w:lvl w:ilvl="7" w:tplc="040C0003" w:tentative="1">
+      <w:start w:val="1"/>
+      <w:numFmt w:val="bullet"/>
+      <w:lvlText w:val="o"/>
+      <w:lvlJc w:val="left"/>
+      <w:pPr>
+        <w:ind w:left="5760" w:hanging="360"/>
+      </w:pPr>
+      <w:rPr>
+        <w:rFonts w:ascii="Courier New" w:hAnsi="Courier New" w:cs="Courier New" w:hint="default"/>
+      </w:rPr>
+    </w:lvl>
+    <w:lvl w:ilvl="8" w:tplc="040C0005" w:tentative="1">
+      <w:start w:val="1"/>
+      <w:numFmt w:val="bullet"/>
+      <w:lvlText w:val=""/>
+      <w:lvlJc w:val="left"/>
+      <w:pPr>
+        <w:ind w:left="6480" w:hanging="360"/>
+      </w:pPr>
+      <w:rPr>
+        <w:rFonts w:ascii="Wingdings" w:hAnsi="Wingdings" w:hint="default"/>
+      </w:rPr>
+    </w:lvl>
+  </w:abstractNum>
+  <w:abstractNum w:abstractNumId="1" w15:restartNumberingAfterBreak="0">
+    <w:nsid w:val="154A5A8E"/>
+    <w:multiLevelType w:val="hybridMultilevel"/>
+    <w:tmpl w:val="7F822B18"/>
+    <w:lvl w:ilvl="0" w:tplc="040C0001">
+      <w:start w:val="1"/>
+      <w:numFmt w:val="bullet"/>
+      <w:lvlText w:val=""/>
+      <w:lvlJc w:val="left"/>
+      <w:pPr>
+        <w:ind w:left="720" w:hanging="360"/>
+      </w:pPr>
+      <w:rPr>
+        <w:rFonts w:ascii="Symbol" w:hAnsi="Symbol" w:hint="default"/>
+      </w:rPr>
+    </w:lvl>
+    <w:lvl w:ilvl="1" w:tplc="040C0003">
+      <w:start w:val="1"/>
+      <w:numFmt w:val="bullet"/>
+      <w:lvlText w:val="o"/>
+      <w:lvlJc w:val="left"/>
+      <w:pPr>
+        <w:ind w:left="1440" w:hanging="360"/>
+      </w:pPr>
+      <w:rPr>
+        <w:rFonts w:ascii="Courier New" w:hAnsi="Courier New" w:cs="Courier New" w:hint="default"/>
+      </w:rPr>
+    </w:lvl>
+    <w:lvl w:ilvl="2" w:tplc="040C0005" w:tentative="1">
+      <w:start w:val="1"/>
+      <w:numFmt w:val="bullet"/>
+      <w:lvlText w:val=""/>
+      <w:lvlJc w:val="left"/>
+      <w:pPr>
+        <w:ind w:left="2160" w:hanging="360"/>
+      </w:pPr>
+      <w:rPr>
+        <w:rFonts w:ascii="Wingdings" w:hAnsi="Wingdings" w:hint="default"/>
+      </w:rPr>
+    </w:lvl>
+    <w:lvl w:ilvl="3" w:tplc="040C0001" w:tentative="1">
+      <w:start w:val="1"/>
+      <w:numFmt w:val="bullet"/>
+      <w:lvlText w:val=""/>
+      <w:lvlJc w:val="left"/>
+      <w:pPr>
+        <w:ind w:left="2880" w:hanging="360"/>
+      </w:pPr>
+      <w:rPr>
+        <w:rFonts w:ascii="Symbol" w:hAnsi="Symbol" w:hint="default"/>
+      </w:rPr>
+    </w:lvl>
+    <w:lvl w:ilvl="4" w:tplc="040C0003" w:tentative="1">
+      <w:start w:val="1"/>
+      <w:numFmt w:val="bullet"/>
+      <w:lvlText w:val="o"/>
+      <w:lvlJc w:val="left"/>
+      <w:pPr>
+        <w:ind w:left="3600" w:hanging="360"/>
+      </w:pPr>
+      <w:rPr>
+        <w:rFonts w:ascii="Courier New" w:hAnsi="Courier New" w:cs="Courier New" w:hint="default"/>
+      </w:rPr>
+    </w:lvl>
+    <w:lvl w:ilvl="5" w:tplc="040C0005" w:tentative="1">
+      <w:start w:val="1"/>
+      <w:numFmt w:val="bullet"/>
+      <w:lvlText w:val=""/>
+      <w:lvlJc w:val="left"/>
+      <w:pPr>
+        <w:ind w:left="4320" w:hanging="360"/>
+      </w:pPr>
+      <w:rPr>
+        <w:rFonts w:ascii="Wingdings" w:hAnsi="Wingdings" w:hint="default"/>
+      </w:rPr>
+    </w:lvl>
+    <w:lvl w:ilvl="6" w:tplc="040C0001" w:tentative="1">
+      <w:start w:val="1"/>
+      <w:numFmt w:val="bullet"/>
+      <w:lvlText w:val=""/>
+      <w:lvlJc w:val="left"/>
+      <w:pPr>
+        <w:ind w:left="5040" w:hanging="360"/>
+      </w:pPr>
+      <w:rPr>
+        <w:rFonts w:ascii="Symbol" w:hAnsi="Symbol" w:hint="default"/>
+      </w:rPr>
+    </w:lvl>
+    <w:lvl w:ilvl="7" w:tplc="040C0003" w:tentative="1">
+      <w:start w:val="1"/>
+      <w:numFmt w:val="bullet"/>
+      <w:lvlText w:val="o"/>
+      <w:lvlJc w:val="left"/>
+      <w:pPr>
+        <w:ind w:left="5760" w:hanging="360"/>
+      </w:pPr>
+      <w:rPr>
+        <w:rFonts w:ascii="Courier New" w:hAnsi="Courier New" w:cs="Courier New" w:hint="default"/>
+      </w:rPr>
+    </w:lvl>
+    <w:lvl w:ilvl="8" w:tplc="040C0005" w:tentative="1">
+      <w:start w:val="1"/>
+      <w:numFmt w:val="bullet"/>
+      <w:lvlText w:val=""/>
+      <w:lvlJc w:val="left"/>
+      <w:pPr>
+        <w:ind w:left="6480" w:hanging="360"/>
+      </w:pPr>
+      <w:rPr>
+        <w:rFonts w:ascii="Wingdings" w:hAnsi="Wingdings" w:hint="default"/>
+      </w:rPr>
+    </w:lvl>
+  </w:abstractNum>
+  <w:abstractNum w:abstractNumId="2" w15:restartNumberingAfterBreak="0">
+    <w:nsid w:val="1B7D2F8F"/>
+    <w:multiLevelType w:val="hybridMultilevel"/>
+    <w:tmpl w:val="634E38CA"/>
+    <w:lvl w:ilvl="0" w:tplc="040C0001">
+      <w:start w:val="1"/>
+      <w:numFmt w:val="bullet"/>
+      <w:lvlText w:val=""/>
+      <w:lvlJc w:val="left"/>
+      <w:pPr>
+        <w:ind w:left="720" w:hanging="360"/>
+      </w:pPr>
+      <w:rPr>
+        <w:rFonts w:ascii="Symbol" w:hAnsi="Symbol" w:hint="default"/>
+      </w:rPr>
+    </w:lvl>
+    <w:lvl w:ilvl="1" w:tplc="040C0003" w:tentative="1">
+      <w:start w:val="1"/>
+      <w:numFmt w:val="bullet"/>
+      <w:lvlText w:val="o"/>
+      <w:lvlJc w:val="left"/>
+      <w:pPr>
+        <w:ind w:left="1440" w:hanging="360"/>
+      </w:pPr>
+      <w:rPr>
+        <w:rFonts w:ascii="Courier New" w:hAnsi="Courier New" w:cs="Courier New" w:hint="default"/>
+      </w:rPr>
+    </w:lvl>
+    <w:lvl w:ilvl="2" w:tplc="040C0005" w:tentative="1">
+      <w:start w:val="1"/>
+      <w:numFmt w:val="bullet"/>
+      <w:lvlText w:val=""/>
+      <w:lvlJc w:val="left"/>
+      <w:pPr>
+        <w:ind w:left="2160" w:hanging="360"/>
+      </w:pPr>
+      <w:rPr>
+        <w:rFonts w:ascii="Wingdings" w:hAnsi="Wingdings" w:hint="default"/>
+      </w:rPr>
+    </w:lvl>
+    <w:lvl w:ilvl="3" w:tplc="040C0001" w:tentative="1">
+      <w:start w:val="1"/>
+      <w:numFmt w:val="bullet"/>
+      <w:lvlText w:val=""/>
+      <w:lvlJc w:val="left"/>
+      <w:pPr>
+        <w:ind w:left="2880" w:hanging="360"/>
+      </w:pPr>
+      <w:rPr>
+        <w:rFonts w:ascii="Symbol" w:hAnsi="Symbol" w:hint="default"/>
+      </w:rPr>
+    </w:lvl>
+    <w:lvl w:ilvl="4" w:tplc="040C0003" w:tentative="1">
+      <w:start w:val="1"/>
+      <w:numFmt w:val="bullet"/>
+      <w:lvlText w:val="o"/>
+      <w:lvlJc w:val="left"/>
+      <w:pPr>
+        <w:ind w:left="3600" w:hanging="360"/>
+      </w:pPr>
+      <w:rPr>
+        <w:rFonts w:ascii="Courier New" w:hAnsi="Courier New" w:cs="Courier New" w:hint="default"/>
+      </w:rPr>
+    </w:lvl>
+    <w:lvl w:ilvl="5" w:tplc="040C0005" w:tentative="1">
+      <w:start w:val="1"/>
+      <w:numFmt w:val="bullet"/>
+      <w:lvlText w:val=""/>
+      <w:lvlJc w:val="left"/>
+      <w:pPr>
+        <w:ind w:left="4320" w:hanging="360"/>
+      </w:pPr>
+      <w:rPr>
+        <w:rFonts w:ascii="Wingdings" w:hAnsi="Wingdings" w:hint="default"/>
+      </w:rPr>
+    </w:lvl>
+    <w:lvl w:ilvl="6" w:tplc="040C0001" w:tentative="1">
+      <w:start w:val="1"/>
+      <w:numFmt w:val="bullet"/>
+      <w:lvlText w:val=""/>
+      <w:lvlJc w:val="left"/>
+      <w:pPr>
+        <w:ind w:left="5040" w:hanging="360"/>
+      </w:pPr>
+      <w:rPr>
+        <w:rFonts w:ascii="Symbol" w:hAnsi="Symbol" w:hint="default"/>
+      </w:rPr>
+    </w:lvl>
+    <w:lvl w:ilvl="7" w:tplc="040C0003" w:tentative="1">
+      <w:start w:val="1"/>
+      <w:numFmt w:val="bullet"/>
+      <w:lvlText w:val="o"/>
+      <w:lvlJc w:val="left"/>
+      <w:pPr>
+        <w:ind w:left="5760" w:hanging="360"/>
+      </w:pPr>
+      <w:rPr>
+        <w:rFonts w:ascii="Courier New" w:hAnsi="Courier New" w:cs="Courier New" w:hint="default"/>
+      </w:rPr>
+    </w:lvl>
+    <w:lvl w:ilvl="8" w:tplc="040C0005" w:tentative="1">
+      <w:start w:val="1"/>
+      <w:numFmt w:val="bullet"/>
+      <w:lvlText w:val=""/>
+      <w:lvlJc w:val="left"/>
+      <w:pPr>
+        <w:ind w:left="6480" w:hanging="360"/>
+      </w:pPr>
+      <w:rPr>
+        <w:rFonts w:ascii="Wingdings" w:hAnsi="Wingdings" w:hint="default"/>
+      </w:rPr>
+    </w:lvl>
+  </w:abstractNum>
+  <w:abstractNum w:abstractNumId="3" w15:restartNumberingAfterBreak="0">
     <w:nsid w:val="2F840F9B"/>
     <w:multiLevelType w:val="hybridMultilevel"/>
     <w:tmpl w:val="B3A2BFB8"/>
@@ -735,7 +2079,346 @@
       </w:rPr>
     </w:lvl>
   </w:abstractNum>
-  <w:abstractNum w:abstractNumId="1" w15:restartNumberingAfterBreak="0">
+  <w:abstractNum w:abstractNumId="4" w15:restartNumberingAfterBreak="0">
+    <w:nsid w:val="316E0FAC"/>
+    <w:multiLevelType w:val="hybridMultilevel"/>
+    <w:tmpl w:val="C41C138E"/>
+    <w:lvl w:ilvl="0" w:tplc="040C0001">
+      <w:start w:val="1"/>
+      <w:numFmt w:val="bullet"/>
+      <w:lvlText w:val=""/>
+      <w:lvlJc w:val="left"/>
+      <w:pPr>
+        <w:ind w:left="720" w:hanging="360"/>
+      </w:pPr>
+      <w:rPr>
+        <w:rFonts w:ascii="Symbol" w:hAnsi="Symbol" w:hint="default"/>
+      </w:rPr>
+    </w:lvl>
+    <w:lvl w:ilvl="1" w:tplc="040C0003" w:tentative="1">
+      <w:start w:val="1"/>
+      <w:numFmt w:val="bullet"/>
+      <w:lvlText w:val="o"/>
+      <w:lvlJc w:val="left"/>
+      <w:pPr>
+        <w:ind w:left="1440" w:hanging="360"/>
+      </w:pPr>
+      <w:rPr>
+        <w:rFonts w:ascii="Courier New" w:hAnsi="Courier New" w:cs="Courier New" w:hint="default"/>
+      </w:rPr>
+    </w:lvl>
+    <w:lvl w:ilvl="2" w:tplc="040C0005" w:tentative="1">
+      <w:start w:val="1"/>
+      <w:numFmt w:val="bullet"/>
+      <w:lvlText w:val=""/>
+      <w:lvlJc w:val="left"/>
+      <w:pPr>
+        <w:ind w:left="2160" w:hanging="360"/>
+      </w:pPr>
+      <w:rPr>
+        <w:rFonts w:ascii="Wingdings" w:hAnsi="Wingdings" w:hint="default"/>
+      </w:rPr>
+    </w:lvl>
+    <w:lvl w:ilvl="3" w:tplc="040C0001" w:tentative="1">
+      <w:start w:val="1"/>
+      <w:numFmt w:val="bullet"/>
+      <w:lvlText w:val=""/>
+      <w:lvlJc w:val="left"/>
+      <w:pPr>
+        <w:ind w:left="2880" w:hanging="360"/>
+      </w:pPr>
+      <w:rPr>
+        <w:rFonts w:ascii="Symbol" w:hAnsi="Symbol" w:hint="default"/>
+      </w:rPr>
+    </w:lvl>
+    <w:lvl w:ilvl="4" w:tplc="040C0003" w:tentative="1">
+      <w:start w:val="1"/>
+      <w:numFmt w:val="bullet"/>
+      <w:lvlText w:val="o"/>
+      <w:lvlJc w:val="left"/>
+      <w:pPr>
+        <w:ind w:left="3600" w:hanging="360"/>
+      </w:pPr>
+      <w:rPr>
+        <w:rFonts w:ascii="Courier New" w:hAnsi="Courier New" w:cs="Courier New" w:hint="default"/>
+      </w:rPr>
+    </w:lvl>
+    <w:lvl w:ilvl="5" w:tplc="040C0005" w:tentative="1">
+      <w:start w:val="1"/>
+      <w:numFmt w:val="bullet"/>
+      <w:lvlText w:val=""/>
+      <w:lvlJc w:val="left"/>
+      <w:pPr>
+        <w:ind w:left="4320" w:hanging="360"/>
+      </w:pPr>
+      <w:rPr>
+        <w:rFonts w:ascii="Wingdings" w:hAnsi="Wingdings" w:hint="default"/>
+      </w:rPr>
+    </w:lvl>
+    <w:lvl w:ilvl="6" w:tplc="040C0001" w:tentative="1">
+      <w:start w:val="1"/>
+      <w:numFmt w:val="bullet"/>
+      <w:lvlText w:val=""/>
+      <w:lvlJc w:val="left"/>
+      <w:pPr>
+        <w:ind w:left="5040" w:hanging="360"/>
+      </w:pPr>
+      <w:rPr>
+        <w:rFonts w:ascii="Symbol" w:hAnsi="Symbol" w:hint="default"/>
+      </w:rPr>
+    </w:lvl>
+    <w:lvl w:ilvl="7" w:tplc="040C0003" w:tentative="1">
+      <w:start w:val="1"/>
+      <w:numFmt w:val="bullet"/>
+      <w:lvlText w:val="o"/>
+      <w:lvlJc w:val="left"/>
+      <w:pPr>
+        <w:ind w:left="5760" w:hanging="360"/>
+      </w:pPr>
+      <w:rPr>
+        <w:rFonts w:ascii="Courier New" w:hAnsi="Courier New" w:cs="Courier New" w:hint="default"/>
+      </w:rPr>
+    </w:lvl>
+    <w:lvl w:ilvl="8" w:tplc="040C0005" w:tentative="1">
+      <w:start w:val="1"/>
+      <w:numFmt w:val="bullet"/>
+      <w:lvlText w:val=""/>
+      <w:lvlJc w:val="left"/>
+      <w:pPr>
+        <w:ind w:left="6480" w:hanging="360"/>
+      </w:pPr>
+      <w:rPr>
+        <w:rFonts w:ascii="Wingdings" w:hAnsi="Wingdings" w:hint="default"/>
+      </w:rPr>
+    </w:lvl>
+  </w:abstractNum>
+  <w:abstractNum w:abstractNumId="5" w15:restartNumberingAfterBreak="0">
+    <w:nsid w:val="51EA475D"/>
+    <w:multiLevelType w:val="hybridMultilevel"/>
+    <w:tmpl w:val="D8D4C1A2"/>
+    <w:lvl w:ilvl="0" w:tplc="040C0001">
+      <w:start w:val="1"/>
+      <w:numFmt w:val="bullet"/>
+      <w:lvlText w:val=""/>
+      <w:lvlJc w:val="left"/>
+      <w:pPr>
+        <w:ind w:left="720" w:hanging="360"/>
+      </w:pPr>
+      <w:rPr>
+        <w:rFonts w:ascii="Symbol" w:hAnsi="Symbol" w:hint="default"/>
+      </w:rPr>
+    </w:lvl>
+    <w:lvl w:ilvl="1" w:tplc="040C0003">
+      <w:start w:val="1"/>
+      <w:numFmt w:val="bullet"/>
+      <w:lvlText w:val="o"/>
+      <w:lvlJc w:val="left"/>
+      <w:pPr>
+        <w:ind w:left="1440" w:hanging="360"/>
+      </w:pPr>
+      <w:rPr>
+        <w:rFonts w:ascii="Courier New" w:hAnsi="Courier New" w:cs="Courier New" w:hint="default"/>
+      </w:rPr>
+    </w:lvl>
+    <w:lvl w:ilvl="2" w:tplc="040C0005" w:tentative="1">
+      <w:start w:val="1"/>
+      <w:numFmt w:val="bullet"/>
+      <w:lvlText w:val=""/>
+      <w:lvlJc w:val="left"/>
+      <w:pPr>
+        <w:ind w:left="2160" w:hanging="360"/>
+      </w:pPr>
+      <w:rPr>
+        <w:rFonts w:ascii="Wingdings" w:hAnsi="Wingdings" w:hint="default"/>
+      </w:rPr>
+    </w:lvl>
+    <w:lvl w:ilvl="3" w:tplc="040C0001" w:tentative="1">
+      <w:start w:val="1"/>
+      <w:numFmt w:val="bullet"/>
+      <w:lvlText w:val=""/>
+      <w:lvlJc w:val="left"/>
+      <w:pPr>
+        <w:ind w:left="2880" w:hanging="360"/>
+      </w:pPr>
+      <w:rPr>
+        <w:rFonts w:ascii="Symbol" w:hAnsi="Symbol" w:hint="default"/>
+      </w:rPr>
+    </w:lvl>
+    <w:lvl w:ilvl="4" w:tplc="040C0003" w:tentative="1">
+      <w:start w:val="1"/>
+      <w:numFmt w:val="bullet"/>
+      <w:lvlText w:val="o"/>
+      <w:lvlJc w:val="left"/>
+      <w:pPr>
+        <w:ind w:left="3600" w:hanging="360"/>
+      </w:pPr>
+      <w:rPr>
+        <w:rFonts w:ascii="Courier New" w:hAnsi="Courier New" w:cs="Courier New" w:hint="default"/>
+      </w:rPr>
+    </w:lvl>
+    <w:lvl w:ilvl="5" w:tplc="040C0005" w:tentative="1">
+      <w:start w:val="1"/>
+      <w:numFmt w:val="bullet"/>
+      <w:lvlText w:val=""/>
+      <w:lvlJc w:val="left"/>
+      <w:pPr>
+        <w:ind w:left="4320" w:hanging="360"/>
+      </w:pPr>
+      <w:rPr>
+        <w:rFonts w:ascii="Wingdings" w:hAnsi="Wingdings" w:hint="default"/>
+      </w:rPr>
+    </w:lvl>
+    <w:lvl w:ilvl="6" w:tplc="040C0001" w:tentative="1">
+      <w:start w:val="1"/>
+      <w:numFmt w:val="bullet"/>
+      <w:lvlText w:val=""/>
+      <w:lvlJc w:val="left"/>
+      <w:pPr>
+        <w:ind w:left="5040" w:hanging="360"/>
+      </w:pPr>
+      <w:rPr>
+        <w:rFonts w:ascii="Symbol" w:hAnsi="Symbol" w:hint="default"/>
+      </w:rPr>
+    </w:lvl>
+    <w:lvl w:ilvl="7" w:tplc="040C0003" w:tentative="1">
+      <w:start w:val="1"/>
+      <w:numFmt w:val="bullet"/>
+      <w:lvlText w:val="o"/>
+      <w:lvlJc w:val="left"/>
+      <w:pPr>
+        <w:ind w:left="5760" w:hanging="360"/>
+      </w:pPr>
+      <w:rPr>
+        <w:rFonts w:ascii="Courier New" w:hAnsi="Courier New" w:cs="Courier New" w:hint="default"/>
+      </w:rPr>
+    </w:lvl>
+    <w:lvl w:ilvl="8" w:tplc="040C0005" w:tentative="1">
+      <w:start w:val="1"/>
+      <w:numFmt w:val="bullet"/>
+      <w:lvlText w:val=""/>
+      <w:lvlJc w:val="left"/>
+      <w:pPr>
+        <w:ind w:left="6480" w:hanging="360"/>
+      </w:pPr>
+      <w:rPr>
+        <w:rFonts w:ascii="Wingdings" w:hAnsi="Wingdings" w:hint="default"/>
+      </w:rPr>
+    </w:lvl>
+  </w:abstractNum>
+  <w:abstractNum w:abstractNumId="6" w15:restartNumberingAfterBreak="0">
+    <w:nsid w:val="63B96CDB"/>
+    <w:multiLevelType w:val="hybridMultilevel"/>
+    <w:tmpl w:val="B24A750E"/>
+    <w:lvl w:ilvl="0" w:tplc="040C0001">
+      <w:start w:val="1"/>
+      <w:numFmt w:val="bullet"/>
+      <w:lvlText w:val=""/>
+      <w:lvlJc w:val="left"/>
+      <w:pPr>
+        <w:ind w:left="720" w:hanging="360"/>
+      </w:pPr>
+      <w:rPr>
+        <w:rFonts w:ascii="Symbol" w:hAnsi="Symbol" w:hint="default"/>
+      </w:rPr>
+    </w:lvl>
+    <w:lvl w:ilvl="1" w:tplc="040C0003" w:tentative="1">
+      <w:start w:val="1"/>
+      <w:numFmt w:val="bullet"/>
+      <w:lvlText w:val="o"/>
+      <w:lvlJc w:val="left"/>
+      <w:pPr>
+        <w:ind w:left="1440" w:hanging="360"/>
+      </w:pPr>
+      <w:rPr>
+        <w:rFonts w:ascii="Courier New" w:hAnsi="Courier New" w:cs="Courier New" w:hint="default"/>
+      </w:rPr>
+    </w:lvl>
+    <w:lvl w:ilvl="2" w:tplc="040C0005" w:tentative="1">
+      <w:start w:val="1"/>
+      <w:numFmt w:val="bullet"/>
+      <w:lvlText w:val=""/>
+      <w:lvlJc w:val="left"/>
+      <w:pPr>
+        <w:ind w:left="2160" w:hanging="360"/>
+      </w:pPr>
+      <w:rPr>
+        <w:rFonts w:ascii="Wingdings" w:hAnsi="Wingdings" w:hint="default"/>
+      </w:rPr>
+    </w:lvl>
+    <w:lvl w:ilvl="3" w:tplc="040C0001" w:tentative="1">
+      <w:start w:val="1"/>
+      <w:numFmt w:val="bullet"/>
+      <w:lvlText w:val=""/>
+      <w:lvlJc w:val="left"/>
+      <w:pPr>
+        <w:ind w:left="2880" w:hanging="360"/>
+      </w:pPr>
+      <w:rPr>
+        <w:rFonts w:ascii="Symbol" w:hAnsi="Symbol" w:hint="default"/>
+      </w:rPr>
+    </w:lvl>
+    <w:lvl w:ilvl="4" w:tplc="040C0003" w:tentative="1">
+      <w:start w:val="1"/>
+      <w:numFmt w:val="bullet"/>
+      <w:lvlText w:val="o"/>
+      <w:lvlJc w:val="left"/>
+      <w:pPr>
+        <w:ind w:left="3600" w:hanging="360"/>
+      </w:pPr>
+      <w:rPr>
+        <w:rFonts w:ascii="Courier New" w:hAnsi="Courier New" w:cs="Courier New" w:hint="default"/>
+      </w:rPr>
+    </w:lvl>
+    <w:lvl w:ilvl="5" w:tplc="040C0005" w:tentative="1">
+      <w:start w:val="1"/>
+      <w:numFmt w:val="bullet"/>
+      <w:lvlText w:val=""/>
+      <w:lvlJc w:val="left"/>
+      <w:pPr>
+        <w:ind w:left="4320" w:hanging="360"/>
+      </w:pPr>
+      <w:rPr>
+        <w:rFonts w:ascii="Wingdings" w:hAnsi="Wingdings" w:hint="default"/>
+      </w:rPr>
+    </w:lvl>
+    <w:lvl w:ilvl="6" w:tplc="040C0001" w:tentative="1">
+      <w:start w:val="1"/>
+      <w:numFmt w:val="bullet"/>
+      <w:lvlText w:val=""/>
+      <w:lvlJc w:val="left"/>
+      <w:pPr>
+        <w:ind w:left="5040" w:hanging="360"/>
+      </w:pPr>
+      <w:rPr>
+        <w:rFonts w:ascii="Symbol" w:hAnsi="Symbol" w:hint="default"/>
+      </w:rPr>
+    </w:lvl>
+    <w:lvl w:ilvl="7" w:tplc="040C0003" w:tentative="1">
+      <w:start w:val="1"/>
+      <w:numFmt w:val="bullet"/>
+      <w:lvlText w:val="o"/>
+      <w:lvlJc w:val="left"/>
+      <w:pPr>
+        <w:ind w:left="5760" w:hanging="360"/>
+      </w:pPr>
+      <w:rPr>
+        <w:rFonts w:ascii="Courier New" w:hAnsi="Courier New" w:cs="Courier New" w:hint="default"/>
+      </w:rPr>
+    </w:lvl>
+    <w:lvl w:ilvl="8" w:tplc="040C0005" w:tentative="1">
+      <w:start w:val="1"/>
+      <w:numFmt w:val="bullet"/>
+      <w:lvlText w:val=""/>
+      <w:lvlJc w:val="left"/>
+      <w:pPr>
+        <w:ind w:left="6480" w:hanging="360"/>
+      </w:pPr>
+      <w:rPr>
+        <w:rFonts w:ascii="Wingdings" w:hAnsi="Wingdings" w:hint="default"/>
+      </w:rPr>
+    </w:lvl>
+  </w:abstractNum>
+  <w:abstractNum w:abstractNumId="7" w15:restartNumberingAfterBreak="0">
     <w:nsid w:val="65681F61"/>
     <w:multiLevelType w:val="hybridMultilevel"/>
     <w:tmpl w:val="1EA0354A"/>
@@ -848,7 +2531,7 @@
       </w:rPr>
     </w:lvl>
   </w:abstractNum>
-  <w:abstractNum w:abstractNumId="2" w15:restartNumberingAfterBreak="0">
+  <w:abstractNum w:abstractNumId="8" w15:restartNumberingAfterBreak="0">
     <w:nsid w:val="7C9F29F8"/>
     <w:multiLevelType w:val="hybridMultilevel"/>
     <w:tmpl w:val="B3426EA8"/>
@@ -962,13 +2645,31 @@
     </w:lvl>
   </w:abstractNum>
   <w:num w:numId="1" w16cid:durableId="289095389">
+    <w:abstractNumId w:val="7"/>
+  </w:num>
+  <w:num w:numId="2" w16cid:durableId="1933708299">
+    <w:abstractNumId w:val="3"/>
+  </w:num>
+  <w:num w:numId="3" w16cid:durableId="2083287367">
+    <w:abstractNumId w:val="8"/>
+  </w:num>
+  <w:num w:numId="4" w16cid:durableId="409884548">
+    <w:abstractNumId w:val="2"/>
+  </w:num>
+  <w:num w:numId="5" w16cid:durableId="988942660">
     <w:abstractNumId w:val="1"/>
   </w:num>
-  <w:num w:numId="2" w16cid:durableId="1933708299">
+  <w:num w:numId="6" w16cid:durableId="1007249460">
+    <w:abstractNumId w:val="5"/>
+  </w:num>
+  <w:num w:numId="7" w16cid:durableId="391587762">
     <w:abstractNumId w:val="0"/>
   </w:num>
-  <w:num w:numId="3" w16cid:durableId="2083287367">
-    <w:abstractNumId w:val="2"/>
+  <w:num w:numId="8" w16cid:durableId="31226660">
+    <w:abstractNumId w:val="6"/>
+  </w:num>
+  <w:num w:numId="9" w16cid:durableId="1068071751">
+    <w:abstractNumId w:val="4"/>
   </w:num>
 </w:numbering>
 </file>
@@ -1399,7 +3100,6 @@
     <w:next w:val="Normal"/>
     <w:link w:val="Titre2Car"/>
     <w:uiPriority w:val="9"/>
-    <w:semiHidden/>
     <w:unhideWhenUsed/>
     <w:qFormat/>
     <w:rsid w:val="006C1978"/>
@@ -1616,7 +3316,6 @@
     <w:basedOn w:val="Policepardfaut"/>
     <w:link w:val="Titre2"/>
     <w:uiPriority w:val="9"/>
-    <w:semiHidden/>
     <w:rsid w:val="006C1978"/>
     <w:rPr>
       <w:rFonts w:asciiTheme="majorHAnsi" w:eastAsiaTheme="majorEastAsia" w:hAnsiTheme="majorHAnsi" w:cstheme="majorBidi"/>

--- a/Biblio/SOTA.docx
+++ b/Biblio/SOTA.docx
@@ -44,14 +44,12 @@
       <w:r>
         <w:t xml:space="preserve"> Ayant déjà fait comprendre la nature séquentielle de notre problème, on compare les différentes architectures (RRN, CNN, Transformer, </w:t>
       </w:r>
-      <w:proofErr w:type="spellStart"/>
       <w:r>
         <w:rPr>
           <w:color w:val="EE0000"/>
         </w:rPr>
         <w:t>ref</w:t>
       </w:r>
-      <w:proofErr w:type="spellEnd"/>
       <w:r>
         <w:t>) de manière succincte. Cela permet de faire comprendre dans les grandes lignes quelles briques architecturales sont faites pour le traitement de séquence et comment les éléments d’une même séquence sont comparés.</w:t>
       </w:r>
@@ -76,16 +74,8 @@
         <w:rPr>
           <w:color w:val="EE0000"/>
         </w:rPr>
-        <w:t xml:space="preserve">groupe d’article </w:t>
-      </w:r>
-      <w:proofErr w:type="spellStart"/>
-      <w:r>
-        <w:rPr>
-          <w:color w:val="EE0000"/>
-        </w:rPr>
-        <w:t>GenIA</w:t>
-      </w:r>
-      <w:proofErr w:type="spellEnd"/>
+        <w:t>groupe d’article GenIA</w:t>
+      </w:r>
       <w:r>
         <w:t xml:space="preserve">), et plus spécifiquement un problème de traduction </w:t>
       </w:r>
@@ -266,44 +256,8 @@
         <w:rPr>
           <w:color w:val="EE0000"/>
         </w:rPr>
-        <w:t xml:space="preserve">attention </w:t>
-      </w:r>
-      <w:proofErr w:type="spellStart"/>
-      <w:r>
-        <w:rPr>
-          <w:color w:val="EE0000"/>
-        </w:rPr>
-        <w:t>is</w:t>
-      </w:r>
-      <w:proofErr w:type="spellEnd"/>
-      <w:r>
-        <w:rPr>
-          <w:color w:val="EE0000"/>
-        </w:rPr>
-        <w:t xml:space="preserve"> all </w:t>
-      </w:r>
-      <w:proofErr w:type="spellStart"/>
-      <w:r>
-        <w:rPr>
-          <w:color w:val="EE0000"/>
-        </w:rPr>
-        <w:t>you</w:t>
-      </w:r>
-      <w:proofErr w:type="spellEnd"/>
-      <w:r>
-        <w:rPr>
-          <w:color w:val="EE0000"/>
-        </w:rPr>
-        <w:t xml:space="preserve"> </w:t>
-      </w:r>
-      <w:proofErr w:type="spellStart"/>
-      <w:r>
-        <w:rPr>
-          <w:color w:val="EE0000"/>
-        </w:rPr>
-        <w:t>need</w:t>
-      </w:r>
-      <w:proofErr w:type="spellEnd"/>
+        <w:t>attention is all you need</w:t>
+      </w:r>
       <w:r>
         <w:t>) avec ces spécificités (</w:t>
       </w:r>
@@ -322,38 +276,14 @@
       <w:r>
         <w:t xml:space="preserve">, </w:t>
       </w:r>
-      <w:proofErr w:type="spellStart"/>
       <w:r>
         <w:rPr>
           <w:color w:val="EE0000"/>
         </w:rPr>
-        <w:t>positional</w:t>
-      </w:r>
-      <w:proofErr w:type="spellEnd"/>
-      <w:r>
-        <w:rPr>
-          <w:color w:val="EE0000"/>
-        </w:rPr>
-        <w:t xml:space="preserve"> </w:t>
-      </w:r>
-      <w:proofErr w:type="spellStart"/>
-      <w:r>
-        <w:rPr>
-          <w:color w:val="EE0000"/>
-        </w:rPr>
-        <w:t>encoding</w:t>
-      </w:r>
-      <w:proofErr w:type="spellEnd"/>
-      <w:r>
-        <w:t xml:space="preserve"> </w:t>
-      </w:r>
-      <w:proofErr w:type="spellStart"/>
-      <w:r>
-        <w:t>vanilla</w:t>
-      </w:r>
-      <w:proofErr w:type="spellEnd"/>
-      <w:r>
-        <w:t>, …</w:t>
+        <w:t>positional encoding</w:t>
+      </w:r>
+      <w:r>
+        <w:t xml:space="preserve"> vanilla, …</w:t>
       </w:r>
       <w:r>
         <w:t>).</w:t>
@@ -376,48 +306,32 @@
         <w:rPr>
           <w:color w:val="EE0000"/>
         </w:rPr>
-        <w:t>groupe d’articles time-</w:t>
-      </w:r>
-      <w:proofErr w:type="spellStart"/>
+        <w:t>groupe d’articles time-series</w:t>
+      </w:r>
+      <w:r>
+        <w:t>)</w:t>
+      </w:r>
+      <w:r>
+        <w:t xml:space="preserve"> où l’on trouve les implémentations les plus pertinentes</w:t>
+      </w:r>
+      <w:r>
+        <w:t xml:space="preserve"> a priori par rapport à ce que l’on cherche</w:t>
+      </w:r>
+      <w:r>
+        <w:t>.</w:t>
+      </w:r>
+      <w:r>
+        <w:t xml:space="preserve"> On mentionne ici que des études </w:t>
+      </w:r>
+      <w:r>
+        <w:t>sont faites par la communauté pour apprendre sur les capacités générales des réseaux de neurones (</w:t>
+      </w:r>
       <w:r>
         <w:rPr>
           <w:color w:val="EE0000"/>
         </w:rPr>
-        <w:t>series</w:t>
-      </w:r>
-      <w:proofErr w:type="spellEnd"/>
-      <w:r>
-        <w:t>)</w:t>
-      </w:r>
-      <w:r>
-        <w:t xml:space="preserve"> où l’on trouve les implémentations les plus pertinentes</w:t>
-      </w:r>
-      <w:r>
-        <w:t xml:space="preserve"> a priori par rapport à ce que l’on cherche</w:t>
-      </w:r>
-      <w:r>
-        <w:t>.</w:t>
-      </w:r>
-      <w:r>
-        <w:t xml:space="preserve"> On mentionne ici que des études </w:t>
-      </w:r>
-      <w:r>
-        <w:t>sont faites par la communauté pour apprendre sur les capacités générales des réseaux de neurones (</w:t>
-      </w:r>
-      <w:r>
-        <w:rPr>
-          <w:color w:val="EE0000"/>
-        </w:rPr>
-        <w:t xml:space="preserve">groupe d’articles Mechanistic </w:t>
-      </w:r>
-      <w:proofErr w:type="spellStart"/>
-      <w:r>
-        <w:rPr>
-          <w:color w:val="EE0000"/>
-        </w:rPr>
-        <w:t>interpretability</w:t>
-      </w:r>
-      <w:proofErr w:type="spellEnd"/>
+        <w:t>groupe d’articles Mechanistic interpretability</w:t>
+      </w:r>
       <w:r>
         <w:t>) pour donner les métriques utilisées et le fait que le problème de tri est un problème utilisé pour l’étude des capacités de discernement du Transformer (</w:t>
       </w:r>
@@ -546,21 +460,8 @@
       <w:r>
         <w:t xml:space="preserve">Les améliorations de </w:t>
       </w:r>
-      <w:proofErr w:type="spellStart"/>
-      <w:r>
-        <w:t>positional</w:t>
-      </w:r>
-      <w:proofErr w:type="spellEnd"/>
-      <w:r>
-        <w:t xml:space="preserve"> </w:t>
-      </w:r>
-      <w:proofErr w:type="spellStart"/>
-      <w:r>
-        <w:t>encoding</w:t>
-      </w:r>
-      <w:proofErr w:type="spellEnd"/>
-      <w:r>
-        <w:t xml:space="preserve"> (</w:t>
+      <w:r>
+        <w:t>positional encoding (</w:t>
       </w:r>
       <w:r>
         <w:rPr>
@@ -631,13 +532,8 @@
       </w:r>
     </w:p>
     <w:p>
-      <w:proofErr w:type="spellStart"/>
-      <w:r>
-        <w:t>Peut être</w:t>
-      </w:r>
-      <w:proofErr w:type="spellEnd"/>
-      <w:r>
-        <w:t xml:space="preserve"> sur plusieurs plans, peut être sur plusieurs chapitres (ex) :</w:t>
+      <w:r>
+        <w:t>Peut être sur plusieurs plans, peut être sur plusieurs chapitres (ex) :</w:t>
       </w:r>
     </w:p>
     <w:p>
@@ -648,13 +544,8 @@
           <w:numId w:val="2"/>
         </w:numPr>
       </w:pPr>
-      <w:proofErr w:type="spellStart"/>
-      <w:r>
-        <w:t>Chap</w:t>
-      </w:r>
-      <w:proofErr w:type="spellEnd"/>
-      <w:r>
-        <w:t xml:space="preserve"> guerre élec, jumeau numérique, difficultés</w:t>
+      <w:r>
+        <w:t>Chap guerre élec, jumeau numérique, difficultés</w:t>
       </w:r>
     </w:p>
     <w:p>
@@ -665,13 +556,8 @@
           <w:numId w:val="2"/>
         </w:numPr>
       </w:pPr>
-      <w:proofErr w:type="spellStart"/>
-      <w:r>
-        <w:t>Chap</w:t>
-      </w:r>
-      <w:proofErr w:type="spellEnd"/>
-      <w:r>
-        <w:t xml:space="preserve"> méthodologique, aspect IA et pourquoi pas aspect déterministe et programmation classique (permet de démontrer que le problème est compliqué)</w:t>
+      <w:r>
+        <w:t>Chap méthodologique, aspect IA et pourquoi pas aspect déterministe et programmation classique (permet de démontrer que le problème est compliqué)</w:t>
       </w:r>
       <w:r>
         <w:t>, permet de montrer les ficelles sur lesquelles on peut tirer (sans qu’on les ait utilisées)</w:t>
@@ -709,15 +595,7 @@
         </w:numPr>
       </w:pPr>
       <w:r>
-        <w:t xml:space="preserve">Présentation focale large (RRN, Transformer, CNN, </w:t>
-      </w:r>
-      <w:proofErr w:type="spellStart"/>
-      <w:r>
-        <w:t>ect</w:t>
-      </w:r>
-      <w:proofErr w:type="spellEnd"/>
-      <w:r>
-        <w:t>)</w:t>
+        <w:t>Présentation focale large (RRN, Transformer, CNN, ect)</w:t>
       </w:r>
     </w:p>
     <w:p>
@@ -743,10 +621,7 @@
         <w:t>Nous proposons une séparation de l’« état de l’art » en trois chapitres</w:t>
       </w:r>
       <w:r>
-        <w:t xml:space="preserve"> </w:t>
-      </w:r>
-      <w:r>
-        <w:t>(ou du moins trois parties)</w:t>
+        <w:t xml:space="preserve"> (ou du moins trois parties)</w:t>
       </w:r>
       <w:r>
         <w:t xml:space="preserve">. </w:t>
@@ -1377,10 +1252,7 @@
         <w:t>s</w:t>
       </w:r>
       <w:r>
-        <w:t xml:space="preserve"> de l’utilité</w:t>
-      </w:r>
-      <w:r>
-        <w:t xml:space="preserve"> de l’environnement numérique</w:t>
+        <w:t xml:space="preserve"> de l’utilité de l’environnement numérique</w:t>
       </w:r>
     </w:p>
     <w:p>
@@ -1472,19 +1344,13 @@
         </w:numPr>
       </w:pPr>
       <w:r>
-        <w:t>Spécification du g</w:t>
-      </w:r>
-      <w:r>
-        <w:t xml:space="preserve">oulot d’étranglement </w:t>
+        <w:t xml:space="preserve">Spécification du goulot d’étranglement </w:t>
       </w:r>
       <w:r>
         <w:t>et c</w:t>
       </w:r>
       <w:r>
-        <w:t>ommentaire sur</w:t>
-      </w:r>
-      <w:r>
-        <w:t xml:space="preserve"> les données I/O </w:t>
+        <w:t xml:space="preserve">ommentaire sur les données I/O </w:t>
       </w:r>
     </w:p>
     <w:p>
@@ -1496,16 +1362,10 @@
         </w:numPr>
       </w:pPr>
       <w:r>
-        <w:t>Commentaire sur la c</w:t>
-      </w:r>
-      <w:r>
-        <w:t xml:space="preserve">omplexité </w:t>
-      </w:r>
-      <w:r>
-        <w:t>du</w:t>
-      </w:r>
-      <w:r>
-        <w:t xml:space="preserve"> problème pour l’apprentissage automatique</w:t>
+        <w:t>Commentaire sur la complexité du problème pour l’apprentissage automatique</w:t>
+      </w:r>
+      <w:r>
+        <w:t> : double problématique génération et traitement de séquence</w:t>
       </w:r>
     </w:p>
     <w:p/>
@@ -1582,20 +1442,8 @@
       <w:r>
         <w:t>IA dans les jumeaux numériques pour accélérer la simulation</w:t>
       </w:r>
-    </w:p>
-    <w:p>
-      <w:pPr>
-        <w:pStyle w:val="Paragraphedeliste"/>
-        <w:numPr>
-          <w:ilvl w:val="0"/>
-          <w:numId w:val="9"/>
-        </w:numPr>
-      </w:pPr>
-      <w:r>
-        <w:t xml:space="preserve">Transition vers </w:t>
-      </w:r>
-      <w:r>
-        <w:t>l’IA générative et l’IA pour le traitement de séquence</w:t>
+      <w:r>
+        <w:t xml:space="preserve"> (si existe)</w:t>
       </w:r>
     </w:p>
     <w:p>
@@ -1611,7 +1459,506 @@
         <w:t xml:space="preserve">Cette partie </w:t>
       </w:r>
       <w:r>
-        <w:t>contient une description des notions suivantes :</w:t>
+        <w:t>présente le domaine de l’IA générative. Notre problème peut y être naïvement associé mais en réalité quasiment aucune des méthodes ne sera applicable. Les notions présentées sont :</w:t>
+      </w:r>
+    </w:p>
+    <w:p>
+      <w:pPr>
+        <w:pStyle w:val="Paragraphedeliste"/>
+        <w:numPr>
+          <w:ilvl w:val="0"/>
+          <w:numId w:val="10"/>
+        </w:numPr>
+      </w:pPr>
+      <w:r>
+        <w:t xml:space="preserve">Concept d’IA générative : </w:t>
+      </w:r>
+      <w:r>
+        <w:t xml:space="preserve">commentaire </w:t>
+      </w:r>
+      <w:r>
+        <w:t>toute</w:t>
+      </w:r>
+      <w:r>
+        <w:t xml:space="preserve"> fonction génère une sortie </w:t>
+      </w:r>
+      <w:r>
+        <w:t xml:space="preserve">depuis </w:t>
+      </w:r>
+      <w:r>
+        <w:t>une entrée</w:t>
+      </w:r>
+    </w:p>
+    <w:p>
+      <w:pPr>
+        <w:pStyle w:val="Paragraphedeliste"/>
+        <w:numPr>
+          <w:ilvl w:val="0"/>
+          <w:numId w:val="10"/>
+        </w:numPr>
+      </w:pPr>
+      <w:r>
+        <w:t>Les VAE et VAE conditionnels</w:t>
+      </w:r>
+    </w:p>
+    <w:p>
+      <w:pPr>
+        <w:pStyle w:val="Paragraphedeliste"/>
+        <w:numPr>
+          <w:ilvl w:val="0"/>
+          <w:numId w:val="10"/>
+        </w:numPr>
+      </w:pPr>
+      <w:r>
+        <w:t>Les GAN et GAN conditionnels</w:t>
+      </w:r>
+    </w:p>
+    <w:p>
+      <w:pPr>
+        <w:pStyle w:val="Paragraphedeliste"/>
+        <w:numPr>
+          <w:ilvl w:val="0"/>
+          <w:numId w:val="10"/>
+        </w:numPr>
+      </w:pPr>
+      <w:r>
+        <w:t>Les modèles de diffusion et modèles de diffusion conditionnels</w:t>
+      </w:r>
+    </w:p>
+    <w:p>
+      <w:pPr>
+        <w:pStyle w:val="Paragraphedeliste"/>
+        <w:numPr>
+          <w:ilvl w:val="0"/>
+          <w:numId w:val="10"/>
+        </w:numPr>
+      </w:pPr>
+      <w:r>
+        <w:t>Les modèles de langage et GPT</w:t>
+      </w:r>
+    </w:p>
+    <w:p>
+      <w:pPr>
+        <w:pStyle w:val="Titre2"/>
+      </w:pPr>
+      <w:r>
+        <w:lastRenderedPageBreak/>
+        <w:t>Méthodes</w:t>
+      </w:r>
+      <w:r>
+        <w:t xml:space="preserve"> pour le traitement de séquence</w:t>
+      </w:r>
+    </w:p>
+    <w:p>
+      <w:r>
+        <w:t>Cette section présente</w:t>
+      </w:r>
+      <w:r>
+        <w:t xml:space="preserve"> les architectures connues pour leurs capacités à traiter des séquences, de leurs formes les plus simples aux formes les plus complexes. Par ordre d’apparition :</w:t>
+      </w:r>
+    </w:p>
+    <w:p>
+      <w:pPr>
+        <w:pStyle w:val="Paragraphedeliste"/>
+        <w:numPr>
+          <w:ilvl w:val="0"/>
+          <w:numId w:val="5"/>
+        </w:numPr>
+      </w:pPr>
+      <w:r>
+        <w:t>Le concept de séquence : notion de proximité dans un ensemble. Série temporelle, image, texte.</w:t>
+      </w:r>
+    </w:p>
+    <w:p>
+      <w:pPr>
+        <w:pStyle w:val="Paragraphedeliste"/>
+        <w:numPr>
+          <w:ilvl w:val="0"/>
+          <w:numId w:val="5"/>
+        </w:numPr>
+      </w:pPr>
+      <w:r>
+        <w:t>Réseau de convolution :</w:t>
+      </w:r>
+    </w:p>
+    <w:p>
+      <w:pPr>
+        <w:pStyle w:val="Paragraphedeliste"/>
+        <w:numPr>
+          <w:ilvl w:val="1"/>
+          <w:numId w:val="5"/>
+        </w:numPr>
+      </w:pPr>
+      <w:r>
+        <w:t>Histoire de son apparition : dans l’image</w:t>
+      </w:r>
+    </w:p>
+    <w:p>
+      <w:pPr>
+        <w:pStyle w:val="Paragraphedeliste"/>
+        <w:numPr>
+          <w:ilvl w:val="1"/>
+          <w:numId w:val="5"/>
+        </w:numPr>
+      </w:pPr>
+      <w:r>
+        <w:t>Comment la convolution interagit avec la séquence</w:t>
+      </w:r>
+    </w:p>
+    <w:p>
+      <w:pPr>
+        <w:pStyle w:val="Paragraphedeliste"/>
+        <w:numPr>
+          <w:ilvl w:val="1"/>
+          <w:numId w:val="5"/>
+        </w:numPr>
+      </w:pPr>
+      <w:r>
+        <w:t>La convolution dans l’image (vue comme une séquence)</w:t>
+      </w:r>
+    </w:p>
+    <w:p>
+      <w:pPr>
+        <w:pStyle w:val="Paragraphedeliste"/>
+        <w:numPr>
+          <w:ilvl w:val="1"/>
+          <w:numId w:val="5"/>
+        </w:numPr>
+      </w:pPr>
+      <w:r>
+        <w:t>La convolution dans le texte</w:t>
+      </w:r>
+    </w:p>
+    <w:p>
+      <w:pPr>
+        <w:pStyle w:val="Paragraphedeliste"/>
+        <w:numPr>
+          <w:ilvl w:val="0"/>
+          <w:numId w:val="5"/>
+        </w:numPr>
+      </w:pPr>
+      <w:r>
+        <w:t>RNN :</w:t>
+      </w:r>
+    </w:p>
+    <w:p>
+      <w:pPr>
+        <w:pStyle w:val="Paragraphedeliste"/>
+        <w:numPr>
+          <w:ilvl w:val="1"/>
+          <w:numId w:val="5"/>
+        </w:numPr>
+      </w:pPr>
+      <w:r>
+        <w:t>Histoire de son apparition</w:t>
+      </w:r>
+    </w:p>
+    <w:p>
+      <w:pPr>
+        <w:pStyle w:val="Paragraphedeliste"/>
+        <w:numPr>
+          <w:ilvl w:val="1"/>
+          <w:numId w:val="5"/>
+        </w:numPr>
+      </w:pPr>
+      <w:r>
+        <w:t>Comment le RNN interagit avec la séquence</w:t>
+      </w:r>
+    </w:p>
+    <w:p>
+      <w:pPr>
+        <w:pStyle w:val="Paragraphedeliste"/>
+        <w:numPr>
+          <w:ilvl w:val="1"/>
+          <w:numId w:val="5"/>
+        </w:numPr>
+      </w:pPr>
+      <w:r>
+        <w:t>Variante SSM</w:t>
+      </w:r>
+    </w:p>
+    <w:p>
+      <w:pPr>
+        <w:pStyle w:val="Paragraphedeliste"/>
+        <w:numPr>
+          <w:ilvl w:val="1"/>
+          <w:numId w:val="5"/>
+        </w:numPr>
+      </w:pPr>
+      <w:r>
+        <w:t>RNN dans le texte</w:t>
+      </w:r>
+    </w:p>
+    <w:p>
+      <w:pPr>
+        <w:pStyle w:val="Paragraphedeliste"/>
+        <w:numPr>
+          <w:ilvl w:val="1"/>
+          <w:numId w:val="5"/>
+        </w:numPr>
+      </w:pPr>
+      <w:r>
+        <w:t>RNN dans les systèmes temporels</w:t>
+      </w:r>
+    </w:p>
+    <w:p>
+      <w:pPr>
+        <w:pStyle w:val="Paragraphedeliste"/>
+        <w:numPr>
+          <w:ilvl w:val="0"/>
+          <w:numId w:val="5"/>
+        </w:numPr>
+      </w:pPr>
+      <w:r>
+        <w:t>Transformer :</w:t>
+      </w:r>
+    </w:p>
+    <w:p>
+      <w:pPr>
+        <w:pStyle w:val="Paragraphedeliste"/>
+        <w:numPr>
+          <w:ilvl w:val="1"/>
+          <w:numId w:val="5"/>
+        </w:numPr>
+      </w:pPr>
+      <w:r>
+        <w:t>Histoire de son apparition : dans le langage</w:t>
+      </w:r>
+    </w:p>
+    <w:p>
+      <w:pPr>
+        <w:pStyle w:val="Paragraphedeliste"/>
+        <w:numPr>
+          <w:ilvl w:val="1"/>
+          <w:numId w:val="5"/>
+        </w:numPr>
+      </w:pPr>
+      <w:r>
+        <w:t>Comment le Transformer interagit avec la séquence</w:t>
+      </w:r>
+    </w:p>
+    <w:p>
+      <w:pPr>
+        <w:pStyle w:val="Paragraphedeliste"/>
+        <w:numPr>
+          <w:ilvl w:val="1"/>
+          <w:numId w:val="5"/>
+        </w:numPr>
+      </w:pPr>
+      <w:r>
+        <w:t>Transformer dans le texte (traduction, GPT, …)</w:t>
+      </w:r>
+    </w:p>
+    <w:p>
+      <w:pPr>
+        <w:pStyle w:val="Paragraphedeliste"/>
+        <w:numPr>
+          <w:ilvl w:val="1"/>
+          <w:numId w:val="5"/>
+        </w:numPr>
+      </w:pPr>
+      <w:r>
+        <w:t>Transformer dans les systèmes temporels</w:t>
+      </w:r>
+    </w:p>
+    <w:p>
+      <w:pPr>
+        <w:pStyle w:val="Paragraphedeliste"/>
+        <w:numPr>
+          <w:ilvl w:val="1"/>
+          <w:numId w:val="5"/>
+        </w:numPr>
+      </w:pPr>
+      <w:r>
+        <w:t>Transformer dans l’image</w:t>
+      </w:r>
+    </w:p>
+    <w:p>
+      <w:pPr>
+        <w:pStyle w:val="Paragraphedeliste"/>
+        <w:numPr>
+          <w:ilvl w:val="1"/>
+          <w:numId w:val="5"/>
+        </w:numPr>
+      </w:pPr>
+      <w:r>
+        <w:t>Quelques généralisations dans d’autres domaines</w:t>
+      </w:r>
+    </w:p>
+    <w:p/>
+    <w:p>
+      <w:pPr>
+        <w:pStyle w:val="Titre2"/>
+      </w:pPr>
+      <w:r>
+        <w:t>P</w:t>
+      </w:r>
+      <w:r>
+        <w:t>résentation des améliorations</w:t>
+      </w:r>
+    </w:p>
+    <w:p>
+      <w:r>
+        <w:t>Cette partie met</w:t>
+      </w:r>
+      <w:r>
+        <w:t xml:space="preserve"> en avant les difficultés liées à l’apprentissage automatique, entre complexité calculatoire, mémorielle et instabilité en entrainement. A cette occasion, nous montrons les propositions existantes visant à résoudre ces problèmes. Par ordre d’apparition :</w:t>
+      </w:r>
+    </w:p>
+    <w:p>
+      <w:pPr>
+        <w:pStyle w:val="Paragraphedeliste"/>
+        <w:numPr>
+          <w:ilvl w:val="0"/>
+          <w:numId w:val="6"/>
+        </w:numPr>
+      </w:pPr>
+      <w:r>
+        <w:t>Compréhension des architectures : Mechanistic Interpretability</w:t>
+      </w:r>
+    </w:p>
+    <w:p>
+      <w:pPr>
+        <w:pStyle w:val="Paragraphedeliste"/>
+        <w:numPr>
+          <w:ilvl w:val="0"/>
+          <w:numId w:val="6"/>
+        </w:numPr>
+      </w:pPr>
+      <w:r>
+        <w:t>Présentation soucis de performances puis solutions :</w:t>
+      </w:r>
+    </w:p>
+    <w:p>
+      <w:pPr>
+        <w:pStyle w:val="Paragraphedeliste"/>
+        <w:numPr>
+          <w:ilvl w:val="1"/>
+          <w:numId w:val="6"/>
+        </w:numPr>
+      </w:pPr>
+      <w:r>
+        <w:t>Positional Encoding</w:t>
+      </w:r>
+    </w:p>
+    <w:p>
+      <w:pPr>
+        <w:pStyle w:val="Paragraphedeliste"/>
+        <w:numPr>
+          <w:ilvl w:val="1"/>
+          <w:numId w:val="6"/>
+        </w:numPr>
+      </w:pPr>
+      <w:r>
+        <w:t>Certains mécanismes d’attention</w:t>
+      </w:r>
+    </w:p>
+    <w:p>
+      <w:pPr>
+        <w:pStyle w:val="Paragraphedeliste"/>
+        <w:numPr>
+          <w:ilvl w:val="1"/>
+          <w:numId w:val="6"/>
+        </w:numPr>
+      </w:pPr>
+      <w:r>
+        <w:t>Pre-Training</w:t>
+      </w:r>
+    </w:p>
+    <w:p>
+      <w:pPr>
+        <w:pStyle w:val="Paragraphedeliste"/>
+        <w:numPr>
+          <w:ilvl w:val="1"/>
+          <w:numId w:val="6"/>
+        </w:numPr>
+      </w:pPr>
+      <w:r>
+        <w:t>Embedding</w:t>
+      </w:r>
+    </w:p>
+    <w:p>
+      <w:pPr>
+        <w:pStyle w:val="Paragraphedeliste"/>
+        <w:numPr>
+          <w:ilvl w:val="0"/>
+          <w:numId w:val="6"/>
+        </w:numPr>
+      </w:pPr>
+      <w:r>
+        <w:t>Présentation soucis de stabilité puis solutions :</w:t>
+      </w:r>
+    </w:p>
+    <w:p>
+      <w:pPr>
+        <w:pStyle w:val="Paragraphedeliste"/>
+        <w:numPr>
+          <w:ilvl w:val="1"/>
+          <w:numId w:val="6"/>
+        </w:numPr>
+      </w:pPr>
+      <w:r>
+        <w:t>Layer-norm</w:t>
+      </w:r>
+    </w:p>
+    <w:p>
+      <w:pPr>
+        <w:pStyle w:val="Paragraphedeliste"/>
+        <w:numPr>
+          <w:ilvl w:val="1"/>
+          <w:numId w:val="6"/>
+        </w:numPr>
+      </w:pPr>
+      <w:r>
+        <w:t>Initialisation</w:t>
+      </w:r>
+    </w:p>
+    <w:p>
+      <w:pPr>
+        <w:pStyle w:val="Paragraphedeliste"/>
+        <w:numPr>
+          <w:ilvl w:val="1"/>
+          <w:numId w:val="6"/>
+        </w:numPr>
+      </w:pPr>
+      <w:r>
+        <w:t>Structure</w:t>
+      </w:r>
+    </w:p>
+    <w:p>
+      <w:pPr>
+        <w:pStyle w:val="Paragraphedeliste"/>
+        <w:numPr>
+          <w:ilvl w:val="0"/>
+          <w:numId w:val="6"/>
+        </w:numPr>
+      </w:pPr>
+      <w:r>
+        <w:t>Présentation soucis d’efficacité puis solutions :</w:t>
+      </w:r>
+    </w:p>
+    <w:p>
+      <w:pPr>
+        <w:pStyle w:val="Paragraphedeliste"/>
+        <w:numPr>
+          <w:ilvl w:val="1"/>
+          <w:numId w:val="6"/>
+        </w:numPr>
+      </w:pPr>
+      <w:r>
+        <w:t>Complexité mémoire et calcul : Mécanisme d’attention</w:t>
+      </w:r>
+    </w:p>
+    <w:p>
+      <w:pPr>
+        <w:pStyle w:val="Paragraphedeliste"/>
+        <w:numPr>
+          <w:ilvl w:val="1"/>
+          <w:numId w:val="6"/>
+        </w:numPr>
+      </w:pPr>
+      <w:r>
+        <w:t>Vitesse d’entrainement : MAMBA</w:t>
       </w:r>
     </w:p>
     <w:p/>
@@ -1741,6 +2088,119 @@
     </w:lvl>
   </w:abstractNum>
   <w:abstractNum w:abstractNumId="1" w15:restartNumberingAfterBreak="0">
+    <w:nsid w:val="1367092A"/>
+    <w:multiLevelType w:val="hybridMultilevel"/>
+    <w:tmpl w:val="8C368B1C"/>
+    <w:lvl w:ilvl="0" w:tplc="040C0001">
+      <w:start w:val="1"/>
+      <w:numFmt w:val="bullet"/>
+      <w:lvlText w:val=""/>
+      <w:lvlJc w:val="left"/>
+      <w:pPr>
+        <w:ind w:left="720" w:hanging="360"/>
+      </w:pPr>
+      <w:rPr>
+        <w:rFonts w:ascii="Symbol" w:hAnsi="Symbol" w:hint="default"/>
+      </w:rPr>
+    </w:lvl>
+    <w:lvl w:ilvl="1" w:tplc="040C0003" w:tentative="1">
+      <w:start w:val="1"/>
+      <w:numFmt w:val="bullet"/>
+      <w:lvlText w:val="o"/>
+      <w:lvlJc w:val="left"/>
+      <w:pPr>
+        <w:ind w:left="1440" w:hanging="360"/>
+      </w:pPr>
+      <w:rPr>
+        <w:rFonts w:ascii="Courier New" w:hAnsi="Courier New" w:cs="Courier New" w:hint="default"/>
+      </w:rPr>
+    </w:lvl>
+    <w:lvl w:ilvl="2" w:tplc="040C0005" w:tentative="1">
+      <w:start w:val="1"/>
+      <w:numFmt w:val="bullet"/>
+      <w:lvlText w:val=""/>
+      <w:lvlJc w:val="left"/>
+      <w:pPr>
+        <w:ind w:left="2160" w:hanging="360"/>
+      </w:pPr>
+      <w:rPr>
+        <w:rFonts w:ascii="Wingdings" w:hAnsi="Wingdings" w:hint="default"/>
+      </w:rPr>
+    </w:lvl>
+    <w:lvl w:ilvl="3" w:tplc="040C0001" w:tentative="1">
+      <w:start w:val="1"/>
+      <w:numFmt w:val="bullet"/>
+      <w:lvlText w:val=""/>
+      <w:lvlJc w:val="left"/>
+      <w:pPr>
+        <w:ind w:left="2880" w:hanging="360"/>
+      </w:pPr>
+      <w:rPr>
+        <w:rFonts w:ascii="Symbol" w:hAnsi="Symbol" w:hint="default"/>
+      </w:rPr>
+    </w:lvl>
+    <w:lvl w:ilvl="4" w:tplc="040C0003" w:tentative="1">
+      <w:start w:val="1"/>
+      <w:numFmt w:val="bullet"/>
+      <w:lvlText w:val="o"/>
+      <w:lvlJc w:val="left"/>
+      <w:pPr>
+        <w:ind w:left="3600" w:hanging="360"/>
+      </w:pPr>
+      <w:rPr>
+        <w:rFonts w:ascii="Courier New" w:hAnsi="Courier New" w:cs="Courier New" w:hint="default"/>
+      </w:rPr>
+    </w:lvl>
+    <w:lvl w:ilvl="5" w:tplc="040C0005" w:tentative="1">
+      <w:start w:val="1"/>
+      <w:numFmt w:val="bullet"/>
+      <w:lvlText w:val=""/>
+      <w:lvlJc w:val="left"/>
+      <w:pPr>
+        <w:ind w:left="4320" w:hanging="360"/>
+      </w:pPr>
+      <w:rPr>
+        <w:rFonts w:ascii="Wingdings" w:hAnsi="Wingdings" w:hint="default"/>
+      </w:rPr>
+    </w:lvl>
+    <w:lvl w:ilvl="6" w:tplc="040C0001" w:tentative="1">
+      <w:start w:val="1"/>
+      <w:numFmt w:val="bullet"/>
+      <w:lvlText w:val=""/>
+      <w:lvlJc w:val="left"/>
+      <w:pPr>
+        <w:ind w:left="5040" w:hanging="360"/>
+      </w:pPr>
+      <w:rPr>
+        <w:rFonts w:ascii="Symbol" w:hAnsi="Symbol" w:hint="default"/>
+      </w:rPr>
+    </w:lvl>
+    <w:lvl w:ilvl="7" w:tplc="040C0003" w:tentative="1">
+      <w:start w:val="1"/>
+      <w:numFmt w:val="bullet"/>
+      <w:lvlText w:val="o"/>
+      <w:lvlJc w:val="left"/>
+      <w:pPr>
+        <w:ind w:left="5760" w:hanging="360"/>
+      </w:pPr>
+      <w:rPr>
+        <w:rFonts w:ascii="Courier New" w:hAnsi="Courier New" w:cs="Courier New" w:hint="default"/>
+      </w:rPr>
+    </w:lvl>
+    <w:lvl w:ilvl="8" w:tplc="040C0005" w:tentative="1">
+      <w:start w:val="1"/>
+      <w:numFmt w:val="bullet"/>
+      <w:lvlText w:val=""/>
+      <w:lvlJc w:val="left"/>
+      <w:pPr>
+        <w:ind w:left="6480" w:hanging="360"/>
+      </w:pPr>
+      <w:rPr>
+        <w:rFonts w:ascii="Wingdings" w:hAnsi="Wingdings" w:hint="default"/>
+      </w:rPr>
+    </w:lvl>
+  </w:abstractNum>
+  <w:abstractNum w:abstractNumId="2" w15:restartNumberingAfterBreak="0">
     <w:nsid w:val="154A5A8E"/>
     <w:multiLevelType w:val="hybridMultilevel"/>
     <w:tmpl w:val="7F822B18"/>
@@ -1853,7 +2313,7 @@
       </w:rPr>
     </w:lvl>
   </w:abstractNum>
-  <w:abstractNum w:abstractNumId="2" w15:restartNumberingAfterBreak="0">
+  <w:abstractNum w:abstractNumId="3" w15:restartNumberingAfterBreak="0">
     <w:nsid w:val="1B7D2F8F"/>
     <w:multiLevelType w:val="hybridMultilevel"/>
     <w:tmpl w:val="634E38CA"/>
@@ -1966,7 +2426,7 @@
       </w:rPr>
     </w:lvl>
   </w:abstractNum>
-  <w:abstractNum w:abstractNumId="3" w15:restartNumberingAfterBreak="0">
+  <w:abstractNum w:abstractNumId="4" w15:restartNumberingAfterBreak="0">
     <w:nsid w:val="2F840F9B"/>
     <w:multiLevelType w:val="hybridMultilevel"/>
     <w:tmpl w:val="B3A2BFB8"/>
@@ -2079,7 +2539,7 @@
       </w:rPr>
     </w:lvl>
   </w:abstractNum>
-  <w:abstractNum w:abstractNumId="4" w15:restartNumberingAfterBreak="0">
+  <w:abstractNum w:abstractNumId="5" w15:restartNumberingAfterBreak="0">
     <w:nsid w:val="316E0FAC"/>
     <w:multiLevelType w:val="hybridMultilevel"/>
     <w:tmpl w:val="C41C138E"/>
@@ -2192,7 +2652,7 @@
       </w:rPr>
     </w:lvl>
   </w:abstractNum>
-  <w:abstractNum w:abstractNumId="5" w15:restartNumberingAfterBreak="0">
+  <w:abstractNum w:abstractNumId="6" w15:restartNumberingAfterBreak="0">
     <w:nsid w:val="51EA475D"/>
     <w:multiLevelType w:val="hybridMultilevel"/>
     <w:tmpl w:val="D8D4C1A2"/>
@@ -2305,7 +2765,7 @@
       </w:rPr>
     </w:lvl>
   </w:abstractNum>
-  <w:abstractNum w:abstractNumId="6" w15:restartNumberingAfterBreak="0">
+  <w:abstractNum w:abstractNumId="7" w15:restartNumberingAfterBreak="0">
     <w:nsid w:val="63B96CDB"/>
     <w:multiLevelType w:val="hybridMultilevel"/>
     <w:tmpl w:val="B24A750E"/>
@@ -2418,7 +2878,7 @@
       </w:rPr>
     </w:lvl>
   </w:abstractNum>
-  <w:abstractNum w:abstractNumId="7" w15:restartNumberingAfterBreak="0">
+  <w:abstractNum w:abstractNumId="8" w15:restartNumberingAfterBreak="0">
     <w:nsid w:val="65681F61"/>
     <w:multiLevelType w:val="hybridMultilevel"/>
     <w:tmpl w:val="1EA0354A"/>
@@ -2531,7 +2991,7 @@
       </w:rPr>
     </w:lvl>
   </w:abstractNum>
-  <w:abstractNum w:abstractNumId="8" w15:restartNumberingAfterBreak="0">
+  <w:abstractNum w:abstractNumId="9" w15:restartNumberingAfterBreak="0">
     <w:nsid w:val="7C9F29F8"/>
     <w:multiLevelType w:val="hybridMultilevel"/>
     <w:tmpl w:val="B3426EA8"/>
@@ -2645,31 +3105,34 @@
     </w:lvl>
   </w:abstractNum>
   <w:num w:numId="1" w16cid:durableId="289095389">
-    <w:abstractNumId w:val="7"/>
+    <w:abstractNumId w:val="8"/>
   </w:num>
   <w:num w:numId="2" w16cid:durableId="1933708299">
+    <w:abstractNumId w:val="4"/>
+  </w:num>
+  <w:num w:numId="3" w16cid:durableId="2083287367">
+    <w:abstractNumId w:val="9"/>
+  </w:num>
+  <w:num w:numId="4" w16cid:durableId="409884548">
     <w:abstractNumId w:val="3"/>
   </w:num>
-  <w:num w:numId="3" w16cid:durableId="2083287367">
-    <w:abstractNumId w:val="8"/>
-  </w:num>
-  <w:num w:numId="4" w16cid:durableId="409884548">
+  <w:num w:numId="5" w16cid:durableId="988942660">
     <w:abstractNumId w:val="2"/>
   </w:num>
-  <w:num w:numId="5" w16cid:durableId="988942660">
-    <w:abstractNumId w:val="1"/>
-  </w:num>
   <w:num w:numId="6" w16cid:durableId="1007249460">
-    <w:abstractNumId w:val="5"/>
+    <w:abstractNumId w:val="6"/>
   </w:num>
   <w:num w:numId="7" w16cid:durableId="391587762">
     <w:abstractNumId w:val="0"/>
   </w:num>
   <w:num w:numId="8" w16cid:durableId="31226660">
-    <w:abstractNumId w:val="6"/>
+    <w:abstractNumId w:val="7"/>
   </w:num>
   <w:num w:numId="9" w16cid:durableId="1068071751">
-    <w:abstractNumId w:val="4"/>
+    <w:abstractNumId w:val="5"/>
+  </w:num>
+  <w:num w:numId="10" w16cid:durableId="1206914645">
+    <w:abstractNumId w:val="1"/>
   </w:num>
 </w:numbering>
 </file>

--- a/Biblio/SOTA.docx
+++ b/Biblio/SOTA.docx
@@ -1379,7 +1379,13 @@
     </w:p>
     <w:p>
       <w:r>
-        <w:t>Le chapitre sur l’état de l’art se découpe en 3 parties :</w:t>
+        <w:t xml:space="preserve">Le chapitre sur l’état de l’art se découpe en </w:t>
+      </w:r>
+      <w:r>
+        <w:t>4</w:t>
+      </w:r>
+      <w:r>
+        <w:t xml:space="preserve"> parties :</w:t>
       </w:r>
     </w:p>
     <w:p>
@@ -1471,19 +1477,16 @@
         </w:numPr>
       </w:pPr>
       <w:r>
-        <w:t xml:space="preserve">Concept d’IA générative : </w:t>
-      </w:r>
-      <w:r>
-        <w:t xml:space="preserve">commentaire </w:t>
-      </w:r>
-      <w:r>
-        <w:t>toute</w:t>
-      </w:r>
-      <w:r>
-        <w:t xml:space="preserve"> fonction génère une sortie </w:t>
-      </w:r>
-      <w:r>
-        <w:t xml:space="preserve">depuis </w:t>
+        <w:t xml:space="preserve">Concept d’IA générative : commentaire </w:t>
+      </w:r>
+      <w:r>
+        <w:t xml:space="preserve">sur le fait que </w:t>
+      </w:r>
+      <w:r>
+        <w:t xml:space="preserve">toute fonction génère une sortie </w:t>
+      </w:r>
+      <w:r>
+        <w:t>à partir d’</w:t>
       </w:r>
       <w:r>
         <w:t>une entrée</w:t>
@@ -1534,6 +1537,7 @@
         </w:numPr>
       </w:pPr>
       <w:r>
+        <w:lastRenderedPageBreak/>
         <w:t>Les modèles de langage et GPT</w:t>
       </w:r>
     </w:p>
@@ -1542,7 +1546,6 @@
         <w:pStyle w:val="Titre2"/>
       </w:pPr>
       <w:r>
-        <w:lastRenderedPageBreak/>
         <w:t>Méthodes</w:t>
       </w:r>
       <w:r>
@@ -1551,10 +1554,7 @@
     </w:p>
     <w:p>
       <w:r>
-        <w:t>Cette section présente</w:t>
-      </w:r>
-      <w:r>
-        <w:t xml:space="preserve"> les architectures connues pour leurs capacités à traiter des séquences, de leurs formes les plus simples aux formes les plus complexes. Par ordre d’apparition :</w:t>
+        <w:t>Cette section présente les architectures connues pour leurs capacités à traiter des séquences, de leurs formes les plus simples aux formes les plus complexes. Par ordre d’apparition :</w:t>
       </w:r>
     </w:p>
     <w:p>
@@ -1799,10 +1799,7 @@
     </w:p>
     <w:p>
       <w:r>
-        <w:t>Cette partie met</w:t>
-      </w:r>
-      <w:r>
-        <w:t xml:space="preserve"> en avant les difficultés liées à l’apprentissage automatique, entre complexité calculatoire, mémorielle et instabilité en entrainement. A cette occasion, nous montrons les propositions existantes visant à résoudre ces problèmes. Par ordre d’apparition :</w:t>
+        <w:t>Cette partie met en avant les difficultés liées à l’apprentissage automatique, entre complexité calculatoire, mémorielle et instabilité en entrainement. A cette occasion, nous montrons les propositions existantes visant à résoudre ces problèmes. Par ordre d’apparition :</w:t>
       </w:r>
     </w:p>
     <w:p>
